--- a/前端/nx/Nx架构的Shell库模式.docx
+++ b/前端/nx/Nx架构的Shell库模式.docx
@@ -16,6 +16,7 @@
           <w:shd w:val="clear" w:fill="FFFFFF"/>
         </w:rPr>
       </w:pPr>
+      <w:bookmarkStart w:id="0" w:name="OLE_LINK2"/>
       <w:r>
         <w:rPr>
           <w:rFonts w:hint="eastAsia" w:ascii="Arial" w:hAnsi="Arial" w:eastAsia="宋体" w:cs="Arial"/>
@@ -60,7 +61,7 @@
       </w:r>
       <w:r>
         <w:rPr>
-          <w:rStyle w:val="7"/>
+          <w:rStyle w:val="8"/>
           <w:rFonts w:hint="eastAsia" w:ascii="Arial" w:hAnsi="Arial" w:eastAsia="宋体" w:cs="Arial"/>
           <w:b w:val="0"/>
           <w:i w:val="0"/>
@@ -87,6 +88,7 @@
         <w:fldChar w:fldCharType="end"/>
       </w:r>
     </w:p>
+    <w:bookmarkEnd w:id="0"/>
     <w:p>
       <w:pPr>
         <w:rPr>
@@ -176,7 +178,7 @@
       </w:r>
       <w:r>
         <w:rPr>
-          <w:rStyle w:val="7"/>
+          <w:rStyle w:val="8"/>
           <w:rFonts w:hint="eastAsia" w:ascii="宋体" w:hAnsi="宋体" w:eastAsia="宋体" w:cs="宋体"/>
           <w:b w:val="0"/>
           <w:i w:val="0"/>
@@ -261,7 +263,7 @@
       </w:r>
       <w:r>
         <w:rPr>
-          <w:rStyle w:val="7"/>
+          <w:rStyle w:val="8"/>
           <w:rFonts w:hint="eastAsia" w:ascii="宋体" w:hAnsi="宋体" w:eastAsia="宋体" w:cs="宋体"/>
           <w:b w:val="0"/>
           <w:i w:val="0"/>
@@ -320,6 +322,7 @@
           <w:lang w:val="en-US" w:eastAsia="zh-CN"/>
         </w:rPr>
       </w:pPr>
+      <w:bookmarkStart w:id="1" w:name="OLE_LINK3"/>
       <w:r>
         <w:rPr>
           <w:rStyle w:val="6"/>
@@ -334,23 +337,9 @@
           <w:szCs w:val="21"/>
           <w:shd w:val="clear" w:fill="FFFFFF"/>
         </w:rPr>
-        <w:t>feature shell libraries</w:t>
-      </w:r>
-      <w:r>
-        <w:rPr>
-          <w:rFonts w:hint="eastAsia" w:ascii="宋体" w:hAnsi="宋体" w:eastAsia="宋体" w:cs="宋体"/>
-          <w:b w:val="0"/>
-          <w:bCs/>
-          <w:i w:val="0"/>
-          <w:caps w:val="0"/>
-          <w:color w:val="212529"/>
-          <w:spacing w:val="0"/>
-          <w:sz w:val="21"/>
-          <w:szCs w:val="21"/>
-          <w:shd w:val="clear" w:fill="FFFFFF"/>
-        </w:rPr>
-        <w:t> and </w:t>
-      </w:r>
+        <w:t>feature shell</w:t>
+      </w:r>
+      <w:bookmarkEnd w:id="1"/>
       <w:r>
         <w:rPr>
           <w:rStyle w:val="6"/>
@@ -365,7 +354,22 @@
           <w:szCs w:val="21"/>
           <w:shd w:val="clear" w:fill="FFFFFF"/>
         </w:rPr>
-        <w:t>shell libraries</w:t>
+        <w:t xml:space="preserve"> libraries</w:t>
+      </w:r>
+      <w:r>
+        <w:rPr>
+          <w:rFonts w:hint="eastAsia" w:ascii="宋体" w:hAnsi="宋体" w:eastAsia="宋体" w:cs="宋体"/>
+          <w:b w:val="0"/>
+          <w:bCs/>
+          <w:i w:val="0"/>
+          <w:caps w:val="0"/>
+          <w:color w:val="212529"/>
+          <w:spacing w:val="0"/>
+          <w:sz w:val="21"/>
+          <w:szCs w:val="21"/>
+          <w:shd w:val="clear" w:fill="FFFFFF"/>
+        </w:rPr>
+        <w:t> and </w:t>
       </w:r>
       <w:r>
         <w:rPr>
@@ -380,13 +384,10 @@
           <w:sz w:val="21"/>
           <w:szCs w:val="21"/>
           <w:shd w:val="clear" w:fill="FFFFFF"/>
-          <w:lang w:val="en-US" w:eastAsia="zh-CN"/>
-        </w:rPr>
-        <w:t xml:space="preserve"> 的区别</w:t>
-      </w:r>
-    </w:p>
-    <w:p>
-      <w:pPr>
+        </w:rPr>
+        <w:t>shell libraries</w:t>
+      </w:r>
+      <w:r>
         <w:rPr>
           <w:rStyle w:val="6"/>
           <w:rFonts w:hint="eastAsia" w:ascii="宋体" w:hAnsi="宋体" w:eastAsia="宋体" w:cs="宋体"/>
@@ -401,7 +402,8 @@
           <w:shd w:val="clear" w:fill="FFFFFF"/>
           <w:lang w:val="en-US" w:eastAsia="zh-CN"/>
         </w:rPr>
-      </w:pPr>
+        <w:t xml:space="preserve"> 的区别</w:t>
+      </w:r>
     </w:p>
     <w:p>
       <w:pPr>
@@ -425,7 +427,149 @@
       <w:pPr>
         <w:rPr>
           <w:rStyle w:val="6"/>
-          <w:rFonts w:hint="default" w:ascii="宋体" w:hAnsi="宋体" w:eastAsia="宋体" w:cs="宋体"/>
+          <w:rFonts w:hint="eastAsia" w:ascii="宋体" w:hAnsi="宋体" w:eastAsia="宋体" w:cs="宋体"/>
+          <w:b/>
+          <w:bCs w:val="0"/>
+          <w:i/>
+          <w:iCs/>
+          <w:caps w:val="0"/>
+          <w:color w:val="212529"/>
+          <w:spacing w:val="0"/>
+          <w:sz w:val="28"/>
+          <w:szCs w:val="28"/>
+          <w:shd w:val="clear" w:fill="FFFFFF"/>
+          <w:lang w:val="en-US" w:eastAsia="zh-CN"/>
+        </w:rPr>
+      </w:pPr>
+      <w:r>
+        <w:rPr>
+          <w:rStyle w:val="6"/>
+          <w:rFonts w:hint="eastAsia" w:ascii="宋体" w:hAnsi="宋体" w:eastAsia="宋体" w:cs="宋体"/>
+          <w:b/>
+          <w:bCs w:val="0"/>
+          <w:i/>
+          <w:iCs/>
+          <w:caps w:val="0"/>
+          <w:color w:val="212529"/>
+          <w:spacing w:val="0"/>
+          <w:sz w:val="28"/>
+          <w:szCs w:val="28"/>
+          <w:shd w:val="clear" w:fill="FFFFFF"/>
+          <w:lang w:val="en-US" w:eastAsia="zh-CN"/>
+        </w:rPr>
+        <w:t>feature-shell是一个特定应用程序的feature库</w:t>
+      </w:r>
+    </w:p>
+    <w:p>
+      <w:pPr>
+        <w:rPr>
+          <w:rStyle w:val="6"/>
+          <w:rFonts w:hint="eastAsia" w:ascii="宋体" w:hAnsi="宋体" w:eastAsia="宋体" w:cs="宋体"/>
+          <w:b/>
+          <w:bCs w:val="0"/>
+          <w:i/>
+          <w:iCs/>
+          <w:caps w:val="0"/>
+          <w:color w:val="212529"/>
+          <w:spacing w:val="0"/>
+          <w:sz w:val="21"/>
+          <w:szCs w:val="21"/>
+          <w:shd w:val="clear" w:fill="FFFFFF"/>
+          <w:lang w:val="en-US" w:eastAsia="zh-CN"/>
+        </w:rPr>
+      </w:pPr>
+    </w:p>
+    <w:p>
+      <w:pPr>
+        <w:rPr>
+          <w:rFonts w:hint="eastAsia" w:ascii="Arial" w:hAnsi="Arial" w:eastAsia="宋体" w:cs="Arial"/>
+          <w:b w:val="0"/>
+          <w:i w:val="0"/>
+          <w:caps w:val="0"/>
+          <w:color w:val="2E3033"/>
+          <w:spacing w:val="0"/>
+          <w:sz w:val="21"/>
+          <w:szCs w:val="21"/>
+          <w:shd w:val="clear" w:fill="FFFFFF"/>
+        </w:rPr>
+      </w:pPr>
+      <w:r>
+        <w:rPr>
+          <w:rFonts w:hint="eastAsia" w:ascii="Arial" w:hAnsi="Arial" w:eastAsia="宋体" w:cs="Arial"/>
+          <w:b w:val="0"/>
+          <w:i w:val="0"/>
+          <w:caps w:val="0"/>
+          <w:color w:val="2E3033"/>
+          <w:spacing w:val="0"/>
+          <w:sz w:val="21"/>
+          <w:szCs w:val="21"/>
+          <w:shd w:val="clear" w:fill="FFFFFF"/>
+        </w:rPr>
+        <w:t>不是很清楚，对吧?那可能是因为我们漏掉了一些重要的部分。首先，让我们分而治之。</w:t>
+      </w:r>
+    </w:p>
+    <w:p>
+      <w:pPr>
+        <w:rPr>
+          <w:rFonts w:hint="default" w:ascii="Arial" w:hAnsi="Arial" w:eastAsia="宋体" w:cs="Arial"/>
+          <w:b w:val="0"/>
+          <w:i w:val="0"/>
+          <w:caps w:val="0"/>
+          <w:color w:val="2E3033"/>
+          <w:spacing w:val="0"/>
+          <w:sz w:val="21"/>
+          <w:szCs w:val="21"/>
+          <w:shd w:val="clear" w:fill="FFFFFF"/>
+        </w:rPr>
+      </w:pPr>
+      <w:r>
+        <w:rPr>
+          <w:rFonts w:hint="default" w:ascii="Arial" w:hAnsi="Arial" w:eastAsia="宋体" w:cs="Arial"/>
+          <w:b w:val="0"/>
+          <w:i w:val="0"/>
+          <w:caps w:val="0"/>
+          <w:color w:val="2E3033"/>
+          <w:spacing w:val="0"/>
+          <w:sz w:val="21"/>
+          <w:szCs w:val="21"/>
+          <w:shd w:val="clear" w:fill="FFFFFF"/>
+        </w:rPr>
+        <w:br w:type="textWrapping"/>
+      </w:r>
+      <w:r>
+        <w:rPr>
+          <w:rFonts w:hint="eastAsia" w:ascii="Arial" w:hAnsi="Arial" w:eastAsia="宋体" w:cs="Arial"/>
+          <w:b w:val="0"/>
+          <w:i w:val="0"/>
+          <w:caps w:val="0"/>
+          <w:color w:val="2E3033"/>
+          <w:spacing w:val="0"/>
+          <w:sz w:val="21"/>
+          <w:szCs w:val="21"/>
+          <w:shd w:val="clear" w:fill="FFFFFF"/>
+          <w:lang w:val="en-US" w:eastAsia="zh-CN"/>
+        </w:rPr>
+        <w:t xml:space="preserve">1 </w:t>
+      </w:r>
+      <w:r>
+        <w:rPr>
+          <w:rFonts w:hint="default" w:ascii="Arial" w:hAnsi="Arial" w:eastAsia="宋体" w:cs="Arial"/>
+          <w:b w:val="0"/>
+          <w:i w:val="0"/>
+          <w:caps w:val="0"/>
+          <w:color w:val="2E3033"/>
+          <w:spacing w:val="0"/>
+          <w:sz w:val="21"/>
+          <w:szCs w:val="21"/>
+          <w:shd w:val="clear" w:fill="FFFFFF"/>
+        </w:rPr>
+        <w:t>第一部分表明</w:t>
+      </w:r>
+      <w:bookmarkStart w:id="2" w:name="OLE_LINK4"/>
+      <w:r>
+        <w:rPr>
+          <w:rStyle w:val="6"/>
+          <w:rFonts w:hint="eastAsia" w:ascii="宋体" w:hAnsi="宋体" w:eastAsia="宋体" w:cs="宋体"/>
           <w:b w:val="0"/>
           <w:bCs/>
           <w:i w:val="0"/>
@@ -435,11 +579,2979 @@
           <w:sz w:val="21"/>
           <w:szCs w:val="21"/>
           <w:shd w:val="clear" w:fill="FFFFFF"/>
-          <w:lang w:val="en-US" w:eastAsia="zh-CN"/>
-        </w:rPr>
-      </w:pPr>
-      <w:bookmarkStart w:id="1" w:name="_GoBack"/>
-      <w:bookmarkEnd w:id="1"/>
+        </w:rPr>
+        <w:t xml:space="preserve">feature </w:t>
+      </w:r>
+      <w:bookmarkEnd w:id="2"/>
+      <w:r>
+        <w:rPr>
+          <w:rStyle w:val="6"/>
+          <w:rFonts w:hint="eastAsia" w:ascii="宋体" w:hAnsi="宋体" w:eastAsia="宋体" w:cs="宋体"/>
+          <w:b w:val="0"/>
+          <w:bCs/>
+          <w:i w:val="0"/>
+          <w:caps w:val="0"/>
+          <w:color w:val="212529"/>
+          <w:spacing w:val="0"/>
+          <w:sz w:val="21"/>
+          <w:szCs w:val="21"/>
+          <w:shd w:val="clear" w:fill="FFFFFF"/>
+        </w:rPr>
+        <w:t>shell</w:t>
+      </w:r>
+      <w:r>
+        <w:rPr>
+          <w:rFonts w:hint="default" w:ascii="Arial" w:hAnsi="Arial" w:eastAsia="宋体" w:cs="Arial"/>
+          <w:b w:val="0"/>
+          <w:i w:val="0"/>
+          <w:caps w:val="0"/>
+          <w:color w:val="2E3033"/>
+          <w:spacing w:val="0"/>
+          <w:sz w:val="21"/>
+          <w:szCs w:val="21"/>
+          <w:shd w:val="clear" w:fill="FFFFFF"/>
+        </w:rPr>
+        <w:t>是特定于应用程序的。因此，不能在应用程序上下文之外</w:t>
+      </w:r>
+      <w:r>
+        <w:rPr>
+          <w:rFonts w:hint="eastAsia" w:ascii="Arial" w:hAnsi="Arial" w:eastAsia="宋体" w:cs="Arial"/>
+          <w:b w:val="0"/>
+          <w:i w:val="0"/>
+          <w:caps w:val="0"/>
+          <w:color w:val="2E3033"/>
+          <w:spacing w:val="0"/>
+          <w:sz w:val="21"/>
+          <w:szCs w:val="21"/>
+          <w:shd w:val="clear" w:fill="FFFFFF"/>
+          <w:lang w:val="en-US" w:eastAsia="zh-CN"/>
+        </w:rPr>
+        <w:t>使用它</w:t>
+      </w:r>
+      <w:r>
+        <w:rPr>
+          <w:rFonts w:hint="default" w:ascii="Arial" w:hAnsi="Arial" w:eastAsia="宋体" w:cs="Arial"/>
+          <w:b w:val="0"/>
+          <w:i w:val="0"/>
+          <w:caps w:val="0"/>
+          <w:color w:val="2E3033"/>
+          <w:spacing w:val="0"/>
+          <w:sz w:val="21"/>
+          <w:szCs w:val="21"/>
+          <w:shd w:val="clear" w:fill="FFFFFF"/>
+        </w:rPr>
+        <w:t>。</w:t>
+      </w:r>
+    </w:p>
+    <w:p>
+      <w:pPr>
+        <w:rPr>
+          <w:rFonts w:hint="default" w:ascii="Arial" w:hAnsi="Arial" w:eastAsia="宋体" w:cs="Arial"/>
+          <w:b w:val="0"/>
+          <w:i w:val="0"/>
+          <w:caps w:val="0"/>
+          <w:color w:val="2E3033"/>
+          <w:spacing w:val="0"/>
+          <w:sz w:val="21"/>
+          <w:szCs w:val="21"/>
+          <w:shd w:val="clear" w:fill="FFFFFF"/>
+        </w:rPr>
+      </w:pPr>
+    </w:p>
+    <w:p>
+      <w:pPr>
+        <w:rPr>
+          <w:rFonts w:hint="eastAsia" w:ascii="Arial" w:hAnsi="Arial" w:eastAsia="宋体" w:cs="Arial"/>
+          <w:b w:val="0"/>
+          <w:i w:val="0"/>
+          <w:caps w:val="0"/>
+          <w:color w:val="2E3033"/>
+          <w:spacing w:val="0"/>
+          <w:sz w:val="21"/>
+          <w:szCs w:val="21"/>
+          <w:shd w:val="clear" w:fill="FFFFFF"/>
+          <w:lang w:val="en-US" w:eastAsia="zh-CN"/>
+        </w:rPr>
+      </w:pPr>
+      <w:r>
+        <w:rPr>
+          <w:rFonts w:hint="eastAsia" w:ascii="Arial" w:hAnsi="Arial" w:eastAsia="宋体" w:cs="Arial"/>
+          <w:b w:val="0"/>
+          <w:i w:val="0"/>
+          <w:caps w:val="0"/>
+          <w:color w:val="2E3033"/>
+          <w:spacing w:val="0"/>
+          <w:sz w:val="21"/>
+          <w:szCs w:val="21"/>
+          <w:shd w:val="clear" w:fill="FFFFFF"/>
+        </w:rPr>
+        <w:t>Nwrl书中使用的示例表示为其</w:t>
+      </w:r>
+      <w:r>
+        <w:rPr>
+          <w:rFonts w:hint="eastAsia" w:ascii="Arial" w:hAnsi="Arial" w:eastAsia="宋体" w:cs="Arial"/>
+          <w:b w:val="0"/>
+          <w:i w:val="0"/>
+          <w:caps w:val="0"/>
+          <w:color w:val="2E3033"/>
+          <w:spacing w:val="0"/>
+          <w:sz w:val="21"/>
+          <w:szCs w:val="21"/>
+          <w:shd w:val="clear" w:fill="FFFFFF"/>
+        </w:rPr>
+        <w:t>航空公司</w:t>
+      </w:r>
+      <w:r>
+        <w:rPr>
+          <w:rFonts w:hint="eastAsia" w:ascii="Arial" w:hAnsi="Arial" w:eastAsia="宋体" w:cs="Arial"/>
+          <w:b w:val="0"/>
+          <w:i w:val="0"/>
+          <w:caps w:val="0"/>
+          <w:color w:val="2E3033"/>
+          <w:spacing w:val="0"/>
+          <w:sz w:val="21"/>
+          <w:szCs w:val="21"/>
+          <w:shd w:val="clear" w:fill="FFFFFF"/>
+        </w:rPr>
+        <w:t>务开发不同应用程序。其中一个应用程序是</w:t>
+      </w:r>
+      <w:r>
+        <w:rPr>
+          <w:rFonts w:hint="eastAsia" w:ascii="Arial" w:hAnsi="Arial" w:eastAsia="宋体" w:cs="Arial"/>
+          <w:b w:val="0"/>
+          <w:i w:val="0"/>
+          <w:caps w:val="0"/>
+          <w:color w:val="2E3033"/>
+          <w:spacing w:val="0"/>
+          <w:sz w:val="21"/>
+          <w:szCs w:val="21"/>
+          <w:shd w:val="clear" w:fill="FFFFFF"/>
+          <w:lang w:val="en-US" w:eastAsia="zh-CN"/>
+        </w:rPr>
+        <w:t>booking</w:t>
+      </w:r>
+      <w:r>
+        <w:rPr>
+          <w:rFonts w:hint="eastAsia" w:ascii="Arial" w:hAnsi="Arial" w:eastAsia="宋体" w:cs="Arial"/>
+          <w:b w:val="0"/>
+          <w:i w:val="0"/>
+          <w:caps w:val="0"/>
+          <w:color w:val="2E3033"/>
+          <w:spacing w:val="0"/>
+          <w:sz w:val="21"/>
+          <w:szCs w:val="21"/>
+          <w:shd w:val="clear" w:fill="FFFFFF"/>
+        </w:rPr>
+        <w:t>应用程序。</w:t>
+      </w:r>
+      <w:r>
+        <w:rPr>
+          <w:rFonts w:hint="eastAsia" w:ascii="Arial" w:hAnsi="Arial" w:eastAsia="宋体" w:cs="Arial"/>
+          <w:b w:val="0"/>
+          <w:i w:val="0"/>
+          <w:caps w:val="0"/>
+          <w:color w:val="2E3033"/>
+          <w:spacing w:val="0"/>
+          <w:sz w:val="21"/>
+          <w:szCs w:val="21"/>
+          <w:shd w:val="clear" w:fill="FFFFFF"/>
+          <w:lang w:val="en-US" w:eastAsia="zh-CN"/>
+        </w:rPr>
+        <w:t>booking</w:t>
+      </w:r>
+      <w:r>
+        <w:rPr>
+          <w:rFonts w:hint="eastAsia" w:ascii="Arial" w:hAnsi="Arial" w:eastAsia="宋体" w:cs="Arial"/>
+          <w:b w:val="0"/>
+          <w:i w:val="0"/>
+          <w:caps w:val="0"/>
+          <w:color w:val="2E3033"/>
+          <w:spacing w:val="0"/>
+          <w:sz w:val="21"/>
+          <w:szCs w:val="21"/>
+          <w:shd w:val="clear" w:fill="FFFFFF"/>
+        </w:rPr>
+        <w:t>是两个实际应用程序(</w:t>
+      </w:r>
+      <w:bookmarkStart w:id="3" w:name="OLE_LINK6"/>
+      <w:r>
+        <w:rPr>
+          <w:rFonts w:hint="eastAsia" w:ascii="Arial" w:hAnsi="Arial" w:eastAsia="宋体" w:cs="Arial"/>
+          <w:b w:val="0"/>
+          <w:i w:val="0"/>
+          <w:caps w:val="0"/>
+          <w:color w:val="2E3033"/>
+          <w:spacing w:val="0"/>
+          <w:sz w:val="21"/>
+          <w:szCs w:val="21"/>
+          <w:shd w:val="clear" w:fill="FFFFFF"/>
+        </w:rPr>
+        <w:t>Booking Web Application</w:t>
+      </w:r>
+      <w:r>
+        <w:rPr>
+          <w:rFonts w:hint="default" w:ascii="Arial" w:hAnsi="Arial" w:eastAsia="宋体" w:cs="Arial"/>
+          <w:b w:val="0"/>
+          <w:i w:val="0"/>
+          <w:caps w:val="0"/>
+          <w:color w:val="2E3033"/>
+          <w:spacing w:val="0"/>
+          <w:sz w:val="21"/>
+          <w:szCs w:val="21"/>
+          <w:shd w:val="clear" w:fill="FFFFFF"/>
+        </w:rPr>
+        <w:t> and the Booking Mobile Application</w:t>
+      </w:r>
+      <w:bookmarkEnd w:id="3"/>
+      <w:r>
+        <w:rPr>
+          <w:rFonts w:hint="eastAsia" w:ascii="Arial" w:hAnsi="Arial" w:eastAsia="宋体" w:cs="Arial"/>
+          <w:b w:val="0"/>
+          <w:i w:val="0"/>
+          <w:caps w:val="0"/>
+          <w:color w:val="2E3033"/>
+          <w:spacing w:val="0"/>
+          <w:sz w:val="21"/>
+          <w:szCs w:val="21"/>
+          <w:shd w:val="clear" w:fill="FFFFFF"/>
+        </w:rPr>
+        <w:t>)在领域方面的封装。这样的封装是在两个应用程序共享相同功能和特性的前提下进行的。</w:t>
+      </w:r>
+    </w:p>
+    <w:p>
+      <w:pPr>
+        <w:rPr>
+          <w:rStyle w:val="6"/>
+          <w:rFonts w:hint="eastAsia" w:ascii="宋体" w:hAnsi="宋体" w:eastAsia="宋体" w:cs="宋体"/>
+          <w:b w:val="0"/>
+          <w:bCs/>
+          <w:i w:val="0"/>
+          <w:caps w:val="0"/>
+          <w:color w:val="212529"/>
+          <w:spacing w:val="0"/>
+          <w:sz w:val="21"/>
+          <w:szCs w:val="21"/>
+          <w:shd w:val="clear" w:fill="FFFFFF"/>
+          <w:lang w:val="en-US" w:eastAsia="zh-CN"/>
+        </w:rPr>
+      </w:pPr>
+    </w:p>
+    <w:p>
+      <w:pPr>
+        <w:rPr>
+          <w:rFonts w:hint="eastAsia" w:ascii="Arial" w:hAnsi="Arial" w:eastAsia="宋体" w:cs="Arial"/>
+          <w:b w:val="0"/>
+          <w:i w:val="0"/>
+          <w:caps w:val="0"/>
+          <w:color w:val="2E3033"/>
+          <w:spacing w:val="0"/>
+          <w:sz w:val="21"/>
+          <w:szCs w:val="21"/>
+          <w:shd w:val="clear" w:fill="FFFFFF"/>
+        </w:rPr>
+      </w:pPr>
+      <w:r>
+        <w:rPr>
+          <w:rFonts w:hint="eastAsia" w:ascii="Arial" w:hAnsi="Arial" w:eastAsia="宋体" w:cs="Arial"/>
+          <w:b w:val="0"/>
+          <w:i w:val="0"/>
+          <w:caps w:val="0"/>
+          <w:color w:val="2E3033"/>
+          <w:spacing w:val="0"/>
+          <w:sz w:val="21"/>
+          <w:szCs w:val="21"/>
+          <w:shd w:val="clear" w:fill="FFFFFF"/>
+        </w:rPr>
+        <w:t>在本例中，</w:t>
+      </w:r>
+      <w:bookmarkStart w:id="4" w:name="OLE_LINK5"/>
+      <w:r>
+        <w:rPr>
+          <w:rStyle w:val="6"/>
+          <w:rFonts w:hint="eastAsia" w:ascii="宋体" w:hAnsi="宋体" w:eastAsia="宋体" w:cs="宋体"/>
+          <w:b w:val="0"/>
+          <w:bCs/>
+          <w:i w:val="0"/>
+          <w:caps w:val="0"/>
+          <w:color w:val="212529"/>
+          <w:spacing w:val="0"/>
+          <w:sz w:val="21"/>
+          <w:szCs w:val="21"/>
+          <w:shd w:val="clear" w:fill="FFFFFF"/>
+        </w:rPr>
+        <w:t>feature</w:t>
+      </w:r>
+      <w:r>
+        <w:rPr>
+          <w:rFonts w:hint="eastAsia" w:ascii="Arial" w:hAnsi="Arial" w:eastAsia="宋体" w:cs="Arial"/>
+          <w:b w:val="0"/>
+          <w:i w:val="0"/>
+          <w:caps w:val="0"/>
+          <w:color w:val="2E3033"/>
+          <w:spacing w:val="0"/>
+          <w:sz w:val="21"/>
+          <w:szCs w:val="21"/>
+          <w:shd w:val="clear" w:fill="FFFFFF"/>
+        </w:rPr>
+        <w:t>-shell</w:t>
+      </w:r>
+      <w:bookmarkEnd w:id="4"/>
+      <w:r>
+        <w:rPr>
+          <w:rFonts w:hint="eastAsia" w:ascii="Arial" w:hAnsi="Arial" w:eastAsia="宋体" w:cs="Arial"/>
+          <w:b w:val="0"/>
+          <w:i w:val="0"/>
+          <w:caps w:val="0"/>
+          <w:color w:val="2E3033"/>
+          <w:spacing w:val="0"/>
+          <w:sz w:val="21"/>
+          <w:szCs w:val="21"/>
+          <w:shd w:val="clear" w:fill="FFFFFF"/>
+        </w:rPr>
+        <w:t>就是</w:t>
+      </w:r>
+      <w:r>
+        <w:rPr>
+          <w:rFonts w:hint="eastAsia" w:ascii="Arial" w:hAnsi="Arial" w:eastAsia="宋体" w:cs="Arial"/>
+          <w:b w:val="0"/>
+          <w:i w:val="0"/>
+          <w:caps w:val="0"/>
+          <w:color w:val="2E3033"/>
+          <w:spacing w:val="0"/>
+          <w:sz w:val="21"/>
+          <w:szCs w:val="21"/>
+          <w:shd w:val="clear" w:fill="FFFFFF"/>
+          <w:lang w:val="en-US" w:eastAsia="zh-CN"/>
+        </w:rPr>
+        <w:t>booking</w:t>
+      </w:r>
+      <w:r>
+        <w:rPr>
+          <w:rFonts w:hint="eastAsia" w:ascii="Arial" w:hAnsi="Arial" w:eastAsia="宋体" w:cs="Arial"/>
+          <w:b w:val="0"/>
+          <w:i w:val="0"/>
+          <w:caps w:val="0"/>
+          <w:color w:val="2E3033"/>
+          <w:spacing w:val="0"/>
+          <w:sz w:val="21"/>
+          <w:szCs w:val="21"/>
+          <w:shd w:val="clear" w:fill="FFFFFF"/>
+        </w:rPr>
+        <w:t>-</w:t>
+      </w:r>
+      <w:r>
+        <w:rPr>
+          <w:rStyle w:val="6"/>
+          <w:rFonts w:hint="eastAsia" w:ascii="宋体" w:hAnsi="宋体" w:eastAsia="宋体" w:cs="宋体"/>
+          <w:b w:val="0"/>
+          <w:bCs/>
+          <w:i w:val="0"/>
+          <w:caps w:val="0"/>
+          <w:color w:val="212529"/>
+          <w:spacing w:val="0"/>
+          <w:sz w:val="21"/>
+          <w:szCs w:val="21"/>
+          <w:shd w:val="clear" w:fill="FFFFFF"/>
+        </w:rPr>
+        <w:t>feature</w:t>
+      </w:r>
+      <w:r>
+        <w:rPr>
+          <w:rFonts w:hint="eastAsia" w:ascii="Arial" w:hAnsi="Arial" w:eastAsia="宋体" w:cs="Arial"/>
+          <w:b w:val="0"/>
+          <w:i w:val="0"/>
+          <w:caps w:val="0"/>
+          <w:color w:val="2E3033"/>
+          <w:spacing w:val="0"/>
+          <w:sz w:val="21"/>
+          <w:szCs w:val="21"/>
+          <w:shd w:val="clear" w:fill="FFFFFF"/>
+        </w:rPr>
+        <w:t>-shell。</w:t>
+      </w:r>
+    </w:p>
+    <w:p>
+      <w:pPr>
+        <w:rPr>
+          <w:rFonts w:hint="eastAsia" w:ascii="Arial" w:hAnsi="Arial" w:eastAsia="宋体" w:cs="Arial"/>
+          <w:b w:val="0"/>
+          <w:i w:val="0"/>
+          <w:caps w:val="0"/>
+          <w:color w:val="2E3033"/>
+          <w:spacing w:val="0"/>
+          <w:sz w:val="21"/>
+          <w:szCs w:val="21"/>
+          <w:shd w:val="clear" w:fill="FFFFFF"/>
+        </w:rPr>
+      </w:pPr>
+    </w:p>
+    <w:p>
+      <w:pPr>
+        <w:rPr>
+          <w:rFonts w:hint="eastAsia" w:ascii="Arial" w:hAnsi="Arial" w:eastAsia="宋体" w:cs="Arial"/>
+          <w:b w:val="0"/>
+          <w:i w:val="0"/>
+          <w:caps w:val="0"/>
+          <w:color w:val="2E3033"/>
+          <w:spacing w:val="0"/>
+          <w:sz w:val="21"/>
+          <w:szCs w:val="21"/>
+          <w:shd w:val="clear" w:fill="FFFFFF"/>
+        </w:rPr>
+      </w:pPr>
+      <w:r>
+        <w:rPr>
+          <w:rFonts w:hint="eastAsia" w:ascii="Arial" w:hAnsi="Arial" w:eastAsia="宋体" w:cs="Arial"/>
+          <w:b w:val="0"/>
+          <w:i w:val="0"/>
+          <w:caps w:val="0"/>
+          <w:color w:val="2E3033"/>
+          <w:spacing w:val="0"/>
+          <w:sz w:val="21"/>
+          <w:szCs w:val="21"/>
+          <w:shd w:val="clear" w:fill="FFFFFF"/>
+        </w:rPr>
+        <w:t>现在我们知道</w:t>
+      </w:r>
+      <w:r>
+        <w:rPr>
+          <w:rStyle w:val="6"/>
+          <w:rFonts w:hint="eastAsia" w:ascii="宋体" w:hAnsi="宋体" w:eastAsia="宋体" w:cs="宋体"/>
+          <w:b w:val="0"/>
+          <w:bCs/>
+          <w:i w:val="0"/>
+          <w:caps w:val="0"/>
+          <w:color w:val="212529"/>
+          <w:spacing w:val="0"/>
+          <w:sz w:val="21"/>
+          <w:szCs w:val="21"/>
+          <w:shd w:val="clear" w:fill="FFFFFF"/>
+        </w:rPr>
+        <w:t>feature</w:t>
+      </w:r>
+      <w:r>
+        <w:rPr>
+          <w:rFonts w:hint="eastAsia" w:ascii="Arial" w:hAnsi="Arial" w:eastAsia="宋体" w:cs="Arial"/>
+          <w:b w:val="0"/>
+          <w:i w:val="0"/>
+          <w:caps w:val="0"/>
+          <w:color w:val="2E3033"/>
+          <w:spacing w:val="0"/>
+          <w:sz w:val="21"/>
+          <w:szCs w:val="21"/>
+          <w:shd w:val="clear" w:fill="FFFFFF"/>
+        </w:rPr>
+        <w:t>-shell</w:t>
+      </w:r>
+      <w:r>
+        <w:rPr>
+          <w:rFonts w:hint="eastAsia" w:ascii="Arial" w:hAnsi="Arial" w:eastAsia="宋体" w:cs="Arial"/>
+          <w:b w:val="0"/>
+          <w:i w:val="0"/>
+          <w:caps w:val="0"/>
+          <w:color w:val="2E3033"/>
+          <w:spacing w:val="0"/>
+          <w:sz w:val="21"/>
+          <w:szCs w:val="21"/>
+          <w:shd w:val="clear" w:fill="FFFFFF"/>
+        </w:rPr>
+        <w:t>直接与应用程序的域级概念相连接</w:t>
+      </w:r>
+    </w:p>
+    <w:p>
+      <w:pPr>
+        <w:rPr>
+          <w:rFonts w:hint="eastAsia" w:ascii="Arial" w:hAnsi="Arial" w:eastAsia="宋体" w:cs="Arial"/>
+          <w:b w:val="0"/>
+          <w:i w:val="0"/>
+          <w:caps w:val="0"/>
+          <w:color w:val="2E3033"/>
+          <w:spacing w:val="0"/>
+          <w:sz w:val="21"/>
+          <w:szCs w:val="21"/>
+          <w:shd w:val="clear" w:fill="FFFFFF"/>
+        </w:rPr>
+      </w:pPr>
+    </w:p>
+    <w:p>
+      <w:pPr>
+        <w:rPr>
+          <w:rFonts w:hint="eastAsia" w:ascii="Arial" w:hAnsi="Arial" w:eastAsia="宋体" w:cs="Arial"/>
+          <w:b w:val="0"/>
+          <w:i w:val="0"/>
+          <w:caps w:val="0"/>
+          <w:color w:val="2E3033"/>
+          <w:spacing w:val="0"/>
+          <w:sz w:val="21"/>
+          <w:szCs w:val="21"/>
+          <w:shd w:val="clear" w:fill="FFFFFF"/>
+          <w:lang w:val="en-US" w:eastAsia="zh-CN"/>
+        </w:rPr>
+      </w:pPr>
+      <w:r>
+        <w:rPr>
+          <w:rFonts w:hint="eastAsia" w:ascii="Arial" w:hAnsi="Arial" w:eastAsia="宋体" w:cs="Arial"/>
+          <w:b w:val="0"/>
+          <w:i w:val="0"/>
+          <w:caps w:val="0"/>
+          <w:color w:val="2E3033"/>
+          <w:spacing w:val="0"/>
+          <w:sz w:val="21"/>
+          <w:szCs w:val="21"/>
+          <w:shd w:val="clear" w:fill="FFFFFF"/>
+          <w:lang w:val="en-US" w:eastAsia="zh-CN"/>
+        </w:rPr>
+        <w:t xml:space="preserve">2 </w:t>
+      </w:r>
+      <w:r>
+        <w:rPr>
+          <w:rFonts w:hint="eastAsia" w:ascii="Arial" w:hAnsi="Arial" w:eastAsia="宋体" w:cs="Arial"/>
+          <w:b w:val="0"/>
+          <w:i w:val="0"/>
+          <w:caps w:val="0"/>
+          <w:color w:val="2E3033"/>
+          <w:spacing w:val="0"/>
+          <w:sz w:val="21"/>
+          <w:szCs w:val="21"/>
+          <w:shd w:val="clear" w:fill="FFFFFF"/>
+        </w:rPr>
+        <w:t>定义的第二部分，也是问题的最后一部分是，</w:t>
+      </w:r>
+      <w:r>
+        <w:rPr>
+          <w:rStyle w:val="6"/>
+          <w:rFonts w:hint="eastAsia" w:ascii="宋体" w:hAnsi="宋体" w:eastAsia="宋体" w:cs="宋体"/>
+          <w:b w:val="0"/>
+          <w:bCs/>
+          <w:i w:val="0"/>
+          <w:caps w:val="0"/>
+          <w:color w:val="212529"/>
+          <w:spacing w:val="0"/>
+          <w:sz w:val="21"/>
+          <w:szCs w:val="21"/>
+          <w:shd w:val="clear" w:fill="FFFFFF"/>
+        </w:rPr>
+        <w:t>feature</w:t>
+      </w:r>
+      <w:r>
+        <w:rPr>
+          <w:rFonts w:hint="eastAsia" w:ascii="Arial" w:hAnsi="Arial" w:eastAsia="宋体" w:cs="Arial"/>
+          <w:b w:val="0"/>
+          <w:i w:val="0"/>
+          <w:caps w:val="0"/>
+          <w:color w:val="2E3033"/>
+          <w:spacing w:val="0"/>
+          <w:sz w:val="21"/>
+          <w:szCs w:val="21"/>
+          <w:shd w:val="clear" w:fill="FFFFFF"/>
+        </w:rPr>
+        <w:t>-shell是一个功能库</w:t>
+      </w:r>
+      <w:r>
+        <w:rPr>
+          <w:rFonts w:hint="eastAsia" w:ascii="Arial" w:hAnsi="Arial" w:eastAsia="宋体" w:cs="Arial"/>
+          <w:b w:val="0"/>
+          <w:i w:val="0"/>
+          <w:caps w:val="0"/>
+          <w:color w:val="2E3033"/>
+          <w:spacing w:val="0"/>
+          <w:sz w:val="21"/>
+          <w:szCs w:val="21"/>
+          <w:shd w:val="clear" w:fill="FFFFFF"/>
+          <w:lang w:val="en-US" w:eastAsia="zh-CN"/>
+        </w:rPr>
+        <w:t>(</w:t>
+      </w:r>
+      <w:r>
+        <w:rPr>
+          <w:rFonts w:hint="eastAsia" w:ascii="Arial" w:hAnsi="Arial" w:eastAsia="宋体" w:cs="Arial"/>
+          <w:b w:val="0"/>
+          <w:i w:val="0"/>
+          <w:caps w:val="0"/>
+          <w:color w:val="2E3033"/>
+          <w:spacing w:val="0"/>
+          <w:sz w:val="21"/>
+          <w:szCs w:val="21"/>
+          <w:shd w:val="clear" w:fill="FFFFFF"/>
+        </w:rPr>
+        <w:t>feature library</w:t>
+      </w:r>
+      <w:r>
+        <w:rPr>
+          <w:rFonts w:hint="eastAsia" w:ascii="Arial" w:hAnsi="Arial" w:eastAsia="宋体" w:cs="Arial"/>
+          <w:b w:val="0"/>
+          <w:i w:val="0"/>
+          <w:caps w:val="0"/>
+          <w:color w:val="2E3033"/>
+          <w:spacing w:val="0"/>
+          <w:sz w:val="21"/>
+          <w:szCs w:val="21"/>
+          <w:shd w:val="clear" w:fill="FFFFFF"/>
+          <w:lang w:val="en-US" w:eastAsia="zh-CN"/>
+        </w:rPr>
+        <w:t>)</w:t>
+      </w:r>
+      <w:r>
+        <w:rPr>
+          <w:rFonts w:hint="eastAsia" w:ascii="Arial" w:hAnsi="Arial" w:eastAsia="宋体" w:cs="Arial"/>
+          <w:b w:val="0"/>
+          <w:i w:val="0"/>
+          <w:caps w:val="0"/>
+          <w:color w:val="2E3033"/>
+          <w:spacing w:val="0"/>
+          <w:sz w:val="21"/>
+          <w:szCs w:val="21"/>
+          <w:shd w:val="clear" w:fill="FFFFFF"/>
+        </w:rPr>
+        <w:t>。</w:t>
+      </w:r>
+    </w:p>
+    <w:p>
+      <w:pPr>
+        <w:rPr>
+          <w:rStyle w:val="6"/>
+          <w:rFonts w:hint="eastAsia" w:ascii="宋体" w:hAnsi="宋体" w:eastAsia="宋体" w:cs="宋体"/>
+          <w:b w:val="0"/>
+          <w:bCs/>
+          <w:i w:val="0"/>
+          <w:caps w:val="0"/>
+          <w:color w:val="212529"/>
+          <w:spacing w:val="0"/>
+          <w:sz w:val="21"/>
+          <w:szCs w:val="21"/>
+          <w:shd w:val="clear" w:fill="FFFFFF"/>
+          <w:lang w:val="en-US" w:eastAsia="zh-CN"/>
+        </w:rPr>
+      </w:pPr>
+    </w:p>
+    <w:p>
+      <w:pPr>
+        <w:rPr>
+          <w:rFonts w:hint="eastAsia" w:ascii="Arial" w:hAnsi="Arial" w:eastAsia="宋体" w:cs="Arial"/>
+          <w:b w:val="0"/>
+          <w:i w:val="0"/>
+          <w:caps w:val="0"/>
+          <w:color w:val="2E3033"/>
+          <w:spacing w:val="0"/>
+          <w:sz w:val="21"/>
+          <w:szCs w:val="21"/>
+          <w:shd w:val="clear" w:fill="FFFFFF"/>
+        </w:rPr>
+      </w:pPr>
+      <w:r>
+        <w:rPr>
+          <w:rFonts w:hint="eastAsia" w:ascii="Arial" w:hAnsi="Arial" w:eastAsia="宋体" w:cs="Arial"/>
+          <w:b w:val="0"/>
+          <w:i w:val="0"/>
+          <w:caps w:val="0"/>
+          <w:color w:val="2E3033"/>
+          <w:spacing w:val="0"/>
+          <w:sz w:val="21"/>
+          <w:szCs w:val="21"/>
+          <w:shd w:val="clear" w:fill="FFFFFF"/>
+        </w:rPr>
+        <w:t>根据Nrwl，特性库包含一组文件，用于配置应用程序中的业务用例或页面。它包括容器组件、页面组件、路由组件和特定于用例的表示组件，通常包括与业务相关的每种类型的组件。</w:t>
+      </w:r>
+    </w:p>
+    <w:p>
+      <w:pPr>
+        <w:rPr>
+          <w:rFonts w:hint="eastAsia" w:ascii="Arial" w:hAnsi="Arial" w:eastAsia="宋体" w:cs="Arial"/>
+          <w:b w:val="0"/>
+          <w:i w:val="0"/>
+          <w:caps w:val="0"/>
+          <w:color w:val="2E3033"/>
+          <w:spacing w:val="0"/>
+          <w:sz w:val="21"/>
+          <w:szCs w:val="21"/>
+          <w:shd w:val="clear" w:fill="FFFFFF"/>
+        </w:rPr>
+      </w:pPr>
+    </w:p>
+    <w:p>
+      <w:pPr>
+        <w:rPr>
+          <w:rFonts w:hint="default" w:ascii="Arial" w:hAnsi="Arial" w:eastAsia="宋体" w:cs="Arial"/>
+          <w:b w:val="0"/>
+          <w:i w:val="0"/>
+          <w:caps w:val="0"/>
+          <w:color w:val="2E3033"/>
+          <w:spacing w:val="0"/>
+          <w:sz w:val="21"/>
+          <w:szCs w:val="21"/>
+          <w:shd w:val="clear" w:fill="FFFFFF"/>
+          <w:lang w:val="en-US" w:eastAsia="zh-CN"/>
+        </w:rPr>
+      </w:pPr>
+      <w:r>
+        <w:rPr>
+          <w:rFonts w:hint="default" w:ascii="Arial" w:hAnsi="Arial" w:eastAsia="宋体" w:cs="Arial"/>
+          <w:b w:val="0"/>
+          <w:i w:val="0"/>
+          <w:caps w:val="0"/>
+          <w:color w:val="2E3033"/>
+          <w:spacing w:val="0"/>
+          <w:sz w:val="21"/>
+          <w:szCs w:val="21"/>
+          <w:shd w:val="clear" w:fill="FFFFFF"/>
+          <w:lang w:val="en-US" w:eastAsia="zh-CN"/>
+        </w:rPr>
+        <w:t>除了booking-feature-shell，预订应用程序示例中至少还有三个功能库:flight search(航班搜索)、passenger information(乘客信息)和seatmap(座位地图)。每一个都表示应用程序的不同页面。为什么不是不同的子域名呢?</w:t>
+      </w:r>
+    </w:p>
+    <w:p>
+      <w:pPr>
+        <w:rPr>
+          <w:rFonts w:hint="eastAsia" w:ascii="Arial" w:hAnsi="Arial" w:eastAsia="宋体" w:cs="Arial"/>
+          <w:b w:val="0"/>
+          <w:i w:val="0"/>
+          <w:caps w:val="0"/>
+          <w:color w:val="2E3033"/>
+          <w:spacing w:val="0"/>
+          <w:sz w:val="21"/>
+          <w:szCs w:val="21"/>
+          <w:shd w:val="clear" w:fill="FFFFFF"/>
+        </w:rPr>
+      </w:pPr>
+      <w:r>
+        <w:rPr>
+          <w:rFonts w:hint="eastAsia" w:ascii="Arial" w:hAnsi="Arial" w:eastAsia="宋体" w:cs="Arial"/>
+          <w:b w:val="0"/>
+          <w:i w:val="0"/>
+          <w:caps w:val="0"/>
+          <w:color w:val="2E3033"/>
+          <w:spacing w:val="0"/>
+          <w:sz w:val="21"/>
+          <w:szCs w:val="21"/>
+          <w:shd w:val="clear" w:fill="FFFFFF"/>
+        </w:rPr>
+        <w:t>但是，这两个概念到底有什么关系呢?Nx的书给了我们另一个线索。</w:t>
+      </w:r>
+    </w:p>
+    <w:p>
+      <w:pPr>
+        <w:rPr>
+          <w:rFonts w:hint="default" w:ascii="Arial" w:hAnsi="Arial" w:eastAsia="宋体" w:cs="Arial"/>
+          <w:b w:val="0"/>
+          <w:i w:val="0"/>
+          <w:caps w:val="0"/>
+          <w:color w:val="2E3033"/>
+          <w:spacing w:val="0"/>
+          <w:sz w:val="18"/>
+          <w:szCs w:val="18"/>
+          <w:shd w:val="clear" w:fill="FFFFFF"/>
+          <w:lang w:val="en-US" w:eastAsia="zh-CN"/>
+        </w:rPr>
+      </w:pPr>
+      <w:r>
+        <w:rPr>
+          <w:rFonts w:hint="default" w:ascii="Arial" w:hAnsi="Arial" w:eastAsia="宋体" w:cs="Arial"/>
+          <w:b w:val="0"/>
+          <w:i w:val="0"/>
+          <w:caps w:val="0"/>
+          <w:color w:val="2E3033"/>
+          <w:spacing w:val="0"/>
+          <w:sz w:val="18"/>
+          <w:szCs w:val="18"/>
+          <w:shd w:val="clear" w:fill="FFFFFF"/>
+          <w:lang w:val="en-US" w:eastAsia="zh-CN"/>
+        </w:rPr>
+        <w:t>libs\booking\feature-shell\src\lib\booking-feature-shell.module.ts</w:t>
+      </w:r>
+    </w:p>
+    <w:p>
+      <w:pPr>
+        <w:rPr>
+          <w:rFonts w:hint="default" w:ascii="Arial" w:hAnsi="Arial" w:eastAsia="宋体" w:cs="Arial"/>
+          <w:b w:val="0"/>
+          <w:i w:val="0"/>
+          <w:caps w:val="0"/>
+          <w:color w:val="2E3033"/>
+          <w:spacing w:val="0"/>
+          <w:sz w:val="18"/>
+          <w:szCs w:val="18"/>
+          <w:shd w:val="clear" w:fill="FFFFFF"/>
+          <w:lang w:val="en-US" w:eastAsia="zh-CN"/>
+        </w:rPr>
+      </w:pPr>
+      <w:r>
+        <w:rPr>
+          <w:rFonts w:hint="default" w:ascii="Arial" w:hAnsi="Arial" w:eastAsia="宋体" w:cs="Arial"/>
+          <w:b w:val="0"/>
+          <w:i w:val="0"/>
+          <w:caps w:val="0"/>
+          <w:color w:val="2E3033"/>
+          <w:spacing w:val="0"/>
+          <w:sz w:val="18"/>
+          <w:szCs w:val="18"/>
+          <w:shd w:val="clear" w:fill="FFFFFF"/>
+          <w:lang w:val="en-US" w:eastAsia="zh-CN"/>
+        </w:rPr>
+        <w:t>export const routes: Routes = [</w:t>
+      </w:r>
+    </w:p>
+    <w:p>
+      <w:pPr>
+        <w:rPr>
+          <w:rFonts w:hint="default" w:ascii="Arial" w:hAnsi="Arial" w:eastAsia="宋体" w:cs="Arial"/>
+          <w:b w:val="0"/>
+          <w:i w:val="0"/>
+          <w:caps w:val="0"/>
+          <w:color w:val="2E3033"/>
+          <w:spacing w:val="0"/>
+          <w:sz w:val="18"/>
+          <w:szCs w:val="18"/>
+          <w:shd w:val="clear" w:fill="FFFFFF"/>
+          <w:lang w:val="en-US" w:eastAsia="zh-CN"/>
+        </w:rPr>
+      </w:pPr>
+      <w:r>
+        <w:rPr>
+          <w:rFonts w:hint="default" w:ascii="Arial" w:hAnsi="Arial" w:eastAsia="宋体" w:cs="Arial"/>
+          <w:b w:val="0"/>
+          <w:i w:val="0"/>
+          <w:caps w:val="0"/>
+          <w:color w:val="2E3033"/>
+          <w:spacing w:val="0"/>
+          <w:sz w:val="18"/>
+          <w:szCs w:val="18"/>
+          <w:shd w:val="clear" w:fill="FFFFFF"/>
+          <w:lang w:val="en-US" w:eastAsia="zh-CN"/>
+        </w:rPr>
+        <w:t xml:space="preserve">  {</w:t>
+      </w:r>
+    </w:p>
+    <w:p>
+      <w:pPr>
+        <w:rPr>
+          <w:rFonts w:hint="default" w:ascii="Arial" w:hAnsi="Arial" w:eastAsia="宋体" w:cs="Arial"/>
+          <w:b w:val="0"/>
+          <w:i w:val="0"/>
+          <w:caps w:val="0"/>
+          <w:color w:val="2E3033"/>
+          <w:spacing w:val="0"/>
+          <w:sz w:val="18"/>
+          <w:szCs w:val="18"/>
+          <w:shd w:val="clear" w:fill="FFFFFF"/>
+          <w:lang w:val="en-US" w:eastAsia="zh-CN"/>
+        </w:rPr>
+      </w:pPr>
+      <w:r>
+        <w:rPr>
+          <w:rFonts w:hint="default" w:ascii="Arial" w:hAnsi="Arial" w:eastAsia="宋体" w:cs="Arial"/>
+          <w:b w:val="0"/>
+          <w:i w:val="0"/>
+          <w:caps w:val="0"/>
+          <w:color w:val="2E3033"/>
+          <w:spacing w:val="0"/>
+          <w:sz w:val="18"/>
+          <w:szCs w:val="18"/>
+          <w:shd w:val="clear" w:fill="FFFFFF"/>
+          <w:lang w:val="en-US" w:eastAsia="zh-CN"/>
+        </w:rPr>
+        <w:t xml:space="preserve">    path: '',</w:t>
+      </w:r>
+    </w:p>
+    <w:p>
+      <w:pPr>
+        <w:rPr>
+          <w:rFonts w:hint="default" w:ascii="Arial" w:hAnsi="Arial" w:eastAsia="宋体" w:cs="Arial"/>
+          <w:b w:val="0"/>
+          <w:i w:val="0"/>
+          <w:caps w:val="0"/>
+          <w:color w:val="2E3033"/>
+          <w:spacing w:val="0"/>
+          <w:sz w:val="18"/>
+          <w:szCs w:val="18"/>
+          <w:shd w:val="clear" w:fill="FFFFFF"/>
+          <w:lang w:val="en-US" w:eastAsia="zh-CN"/>
+        </w:rPr>
+      </w:pPr>
+      <w:r>
+        <w:rPr>
+          <w:rFonts w:hint="default" w:ascii="Arial" w:hAnsi="Arial" w:eastAsia="宋体" w:cs="Arial"/>
+          <w:b w:val="0"/>
+          <w:i w:val="0"/>
+          <w:caps w:val="0"/>
+          <w:color w:val="2E3033"/>
+          <w:spacing w:val="0"/>
+          <w:sz w:val="18"/>
+          <w:szCs w:val="18"/>
+          <w:shd w:val="clear" w:fill="FFFFFF"/>
+          <w:lang w:val="en-US" w:eastAsia="zh-CN"/>
+        </w:rPr>
+        <w:t xml:space="preserve">    pathMatch: 'full',</w:t>
+      </w:r>
+    </w:p>
+    <w:p>
+      <w:pPr>
+        <w:rPr>
+          <w:rFonts w:hint="default" w:ascii="Arial" w:hAnsi="Arial" w:eastAsia="宋体" w:cs="Arial"/>
+          <w:b w:val="0"/>
+          <w:i w:val="0"/>
+          <w:caps w:val="0"/>
+          <w:color w:val="2E3033"/>
+          <w:spacing w:val="0"/>
+          <w:sz w:val="18"/>
+          <w:szCs w:val="18"/>
+          <w:shd w:val="clear" w:fill="FFFFFF"/>
+          <w:lang w:val="en-US" w:eastAsia="zh-CN"/>
+        </w:rPr>
+      </w:pPr>
+      <w:r>
+        <w:rPr>
+          <w:rFonts w:hint="default" w:ascii="Arial" w:hAnsi="Arial" w:eastAsia="宋体" w:cs="Arial"/>
+          <w:b w:val="0"/>
+          <w:i w:val="0"/>
+          <w:caps w:val="0"/>
+          <w:color w:val="2E3033"/>
+          <w:spacing w:val="0"/>
+          <w:sz w:val="18"/>
+          <w:szCs w:val="18"/>
+          <w:shd w:val="clear" w:fill="FFFFFF"/>
+          <w:lang w:val="en-US" w:eastAsia="zh-CN"/>
+        </w:rPr>
+        <w:t xml:space="preserve">    component: FlightSearchComponent</w:t>
+      </w:r>
+    </w:p>
+    <w:p>
+      <w:pPr>
+        <w:rPr>
+          <w:rFonts w:hint="default" w:ascii="Arial" w:hAnsi="Arial" w:eastAsia="宋体" w:cs="Arial"/>
+          <w:b w:val="0"/>
+          <w:i w:val="0"/>
+          <w:caps w:val="0"/>
+          <w:color w:val="2E3033"/>
+          <w:spacing w:val="0"/>
+          <w:sz w:val="18"/>
+          <w:szCs w:val="18"/>
+          <w:shd w:val="clear" w:fill="FFFFFF"/>
+          <w:lang w:val="en-US" w:eastAsia="zh-CN"/>
+        </w:rPr>
+      </w:pPr>
+      <w:r>
+        <w:rPr>
+          <w:rFonts w:hint="default" w:ascii="Arial" w:hAnsi="Arial" w:eastAsia="宋体" w:cs="Arial"/>
+          <w:b w:val="0"/>
+          <w:i w:val="0"/>
+          <w:caps w:val="0"/>
+          <w:color w:val="2E3033"/>
+          <w:spacing w:val="0"/>
+          <w:sz w:val="18"/>
+          <w:szCs w:val="18"/>
+          <w:shd w:val="clear" w:fill="FFFFFF"/>
+          <w:lang w:val="en-US" w:eastAsia="zh-CN"/>
+        </w:rPr>
+        <w:t xml:space="preserve">  },</w:t>
+      </w:r>
+    </w:p>
+    <w:p>
+      <w:pPr>
+        <w:rPr>
+          <w:rFonts w:hint="default" w:ascii="Arial" w:hAnsi="Arial" w:eastAsia="宋体" w:cs="Arial"/>
+          <w:b w:val="0"/>
+          <w:i w:val="0"/>
+          <w:caps w:val="0"/>
+          <w:color w:val="2E3033"/>
+          <w:spacing w:val="0"/>
+          <w:sz w:val="18"/>
+          <w:szCs w:val="18"/>
+          <w:shd w:val="clear" w:fill="FFFFFF"/>
+          <w:lang w:val="en-US" w:eastAsia="zh-CN"/>
+        </w:rPr>
+      </w:pPr>
+      <w:r>
+        <w:rPr>
+          <w:rFonts w:hint="default" w:ascii="Arial" w:hAnsi="Arial" w:eastAsia="宋体" w:cs="Arial"/>
+          <w:b w:val="0"/>
+          <w:i w:val="0"/>
+          <w:caps w:val="0"/>
+          <w:color w:val="2E3033"/>
+          <w:spacing w:val="0"/>
+          <w:sz w:val="18"/>
+          <w:szCs w:val="18"/>
+          <w:shd w:val="clear" w:fill="FFFFFF"/>
+          <w:lang w:val="en-US" w:eastAsia="zh-CN"/>
+        </w:rPr>
+        <w:t xml:space="preserve">  {</w:t>
+      </w:r>
+    </w:p>
+    <w:p>
+      <w:pPr>
+        <w:rPr>
+          <w:rFonts w:hint="default" w:ascii="Arial" w:hAnsi="Arial" w:eastAsia="宋体" w:cs="Arial"/>
+          <w:b w:val="0"/>
+          <w:i w:val="0"/>
+          <w:caps w:val="0"/>
+          <w:color w:val="2E3033"/>
+          <w:spacing w:val="0"/>
+          <w:sz w:val="18"/>
+          <w:szCs w:val="18"/>
+          <w:shd w:val="clear" w:fill="FFFFFF"/>
+          <w:lang w:val="en-US" w:eastAsia="zh-CN"/>
+        </w:rPr>
+      </w:pPr>
+      <w:r>
+        <w:rPr>
+          <w:rFonts w:hint="default" w:ascii="Arial" w:hAnsi="Arial" w:eastAsia="宋体" w:cs="Arial"/>
+          <w:b w:val="0"/>
+          <w:i w:val="0"/>
+          <w:caps w:val="0"/>
+          <w:color w:val="2E3033"/>
+          <w:spacing w:val="0"/>
+          <w:sz w:val="18"/>
+          <w:szCs w:val="18"/>
+          <w:shd w:val="clear" w:fill="FFFFFF"/>
+          <w:lang w:val="en-US" w:eastAsia="zh-CN"/>
+        </w:rPr>
+        <w:t xml:space="preserve">    path: 'passenger',</w:t>
+      </w:r>
+    </w:p>
+    <w:p>
+      <w:pPr>
+        <w:rPr>
+          <w:rFonts w:hint="default" w:ascii="Arial" w:hAnsi="Arial" w:eastAsia="宋体" w:cs="Arial"/>
+          <w:b w:val="0"/>
+          <w:i w:val="0"/>
+          <w:caps w:val="0"/>
+          <w:color w:val="2E3033"/>
+          <w:spacing w:val="0"/>
+          <w:sz w:val="18"/>
+          <w:szCs w:val="18"/>
+          <w:shd w:val="clear" w:fill="FFFFFF"/>
+          <w:lang w:val="en-US" w:eastAsia="zh-CN"/>
+        </w:rPr>
+      </w:pPr>
+      <w:r>
+        <w:rPr>
+          <w:rFonts w:hint="default" w:ascii="Arial" w:hAnsi="Arial" w:eastAsia="宋体" w:cs="Arial"/>
+          <w:b w:val="0"/>
+          <w:i w:val="0"/>
+          <w:caps w:val="0"/>
+          <w:color w:val="2E3033"/>
+          <w:spacing w:val="0"/>
+          <w:sz w:val="18"/>
+          <w:szCs w:val="18"/>
+          <w:shd w:val="clear" w:fill="FFFFFF"/>
+          <w:lang w:val="en-US" w:eastAsia="zh-CN"/>
+        </w:rPr>
+        <w:t xml:space="preserve">    loadChildren: () =&gt;</w:t>
+      </w:r>
+    </w:p>
+    <w:p>
+      <w:pPr>
+        <w:rPr>
+          <w:rFonts w:hint="default" w:ascii="Arial" w:hAnsi="Arial" w:eastAsia="宋体" w:cs="Arial"/>
+          <w:b w:val="0"/>
+          <w:i w:val="0"/>
+          <w:caps w:val="0"/>
+          <w:color w:val="2E3033"/>
+          <w:spacing w:val="0"/>
+          <w:sz w:val="18"/>
+          <w:szCs w:val="18"/>
+          <w:shd w:val="clear" w:fill="FFFFFF"/>
+          <w:lang w:val="en-US" w:eastAsia="zh-CN"/>
+        </w:rPr>
+      </w:pPr>
+      <w:r>
+        <w:rPr>
+          <w:rFonts w:hint="default" w:ascii="Arial" w:hAnsi="Arial" w:eastAsia="宋体" w:cs="Arial"/>
+          <w:b w:val="0"/>
+          <w:i w:val="0"/>
+          <w:caps w:val="0"/>
+          <w:color w:val="2E3033"/>
+          <w:spacing w:val="0"/>
+          <w:sz w:val="18"/>
+          <w:szCs w:val="18"/>
+          <w:shd w:val="clear" w:fill="FFFFFF"/>
+          <w:lang w:val="en-US" w:eastAsia="zh-CN"/>
+        </w:rPr>
+        <w:t xml:space="preserve">      import('@nrwl-airlines/booking/feature-passenger-info').then(</w:t>
+      </w:r>
+    </w:p>
+    <w:p>
+      <w:pPr>
+        <w:rPr>
+          <w:rFonts w:hint="default" w:ascii="Arial" w:hAnsi="Arial" w:eastAsia="宋体" w:cs="Arial"/>
+          <w:b w:val="0"/>
+          <w:i w:val="0"/>
+          <w:caps w:val="0"/>
+          <w:color w:val="2E3033"/>
+          <w:spacing w:val="0"/>
+          <w:sz w:val="18"/>
+          <w:szCs w:val="18"/>
+          <w:shd w:val="clear" w:fill="FFFFFF"/>
+          <w:lang w:val="en-US" w:eastAsia="zh-CN"/>
+        </w:rPr>
+      </w:pPr>
+      <w:r>
+        <w:rPr>
+          <w:rFonts w:hint="default" w:ascii="Arial" w:hAnsi="Arial" w:eastAsia="宋体" w:cs="Arial"/>
+          <w:b w:val="0"/>
+          <w:i w:val="0"/>
+          <w:caps w:val="0"/>
+          <w:color w:val="2E3033"/>
+          <w:spacing w:val="0"/>
+          <w:sz w:val="18"/>
+          <w:szCs w:val="18"/>
+          <w:shd w:val="clear" w:fill="FFFFFF"/>
+          <w:lang w:val="en-US" w:eastAsia="zh-CN"/>
+        </w:rPr>
+        <w:t xml:space="preserve">        m =&gt; m.BookingFeaturePassengerInfoModule</w:t>
+      </w:r>
+    </w:p>
+    <w:p>
+      <w:pPr>
+        <w:rPr>
+          <w:rFonts w:hint="default" w:ascii="Arial" w:hAnsi="Arial" w:eastAsia="宋体" w:cs="Arial"/>
+          <w:b w:val="0"/>
+          <w:i w:val="0"/>
+          <w:caps w:val="0"/>
+          <w:color w:val="2E3033"/>
+          <w:spacing w:val="0"/>
+          <w:sz w:val="18"/>
+          <w:szCs w:val="18"/>
+          <w:shd w:val="clear" w:fill="FFFFFF"/>
+          <w:lang w:val="en-US" w:eastAsia="zh-CN"/>
+        </w:rPr>
+      </w:pPr>
+      <w:r>
+        <w:rPr>
+          <w:rFonts w:hint="default" w:ascii="Arial" w:hAnsi="Arial" w:eastAsia="宋体" w:cs="Arial"/>
+          <w:b w:val="0"/>
+          <w:i w:val="0"/>
+          <w:caps w:val="0"/>
+          <w:color w:val="2E3033"/>
+          <w:spacing w:val="0"/>
+          <w:sz w:val="18"/>
+          <w:szCs w:val="18"/>
+          <w:shd w:val="clear" w:fill="FFFFFF"/>
+          <w:lang w:val="en-US" w:eastAsia="zh-CN"/>
+        </w:rPr>
+        <w:t xml:space="preserve">      )</w:t>
+      </w:r>
+    </w:p>
+    <w:p>
+      <w:pPr>
+        <w:rPr>
+          <w:rFonts w:hint="default" w:ascii="Arial" w:hAnsi="Arial" w:eastAsia="宋体" w:cs="Arial"/>
+          <w:b w:val="0"/>
+          <w:i w:val="0"/>
+          <w:caps w:val="0"/>
+          <w:color w:val="2E3033"/>
+          <w:spacing w:val="0"/>
+          <w:sz w:val="18"/>
+          <w:szCs w:val="18"/>
+          <w:shd w:val="clear" w:fill="FFFFFF"/>
+          <w:lang w:val="en-US" w:eastAsia="zh-CN"/>
+        </w:rPr>
+      </w:pPr>
+      <w:r>
+        <w:rPr>
+          <w:rFonts w:hint="default" w:ascii="Arial" w:hAnsi="Arial" w:eastAsia="宋体" w:cs="Arial"/>
+          <w:b w:val="0"/>
+          <w:i w:val="0"/>
+          <w:caps w:val="0"/>
+          <w:color w:val="2E3033"/>
+          <w:spacing w:val="0"/>
+          <w:sz w:val="18"/>
+          <w:szCs w:val="18"/>
+          <w:shd w:val="clear" w:fill="FFFFFF"/>
+          <w:lang w:val="en-US" w:eastAsia="zh-CN"/>
+        </w:rPr>
+        <w:t xml:space="preserve">  },</w:t>
+      </w:r>
+    </w:p>
+    <w:p>
+      <w:pPr>
+        <w:rPr>
+          <w:rFonts w:hint="default" w:ascii="Arial" w:hAnsi="Arial" w:eastAsia="宋体" w:cs="Arial"/>
+          <w:b w:val="0"/>
+          <w:i w:val="0"/>
+          <w:caps w:val="0"/>
+          <w:color w:val="2E3033"/>
+          <w:spacing w:val="0"/>
+          <w:sz w:val="18"/>
+          <w:szCs w:val="18"/>
+          <w:shd w:val="clear" w:fill="FFFFFF"/>
+          <w:lang w:val="en-US" w:eastAsia="zh-CN"/>
+        </w:rPr>
+      </w:pPr>
+      <w:r>
+        <w:rPr>
+          <w:rFonts w:hint="default" w:ascii="Arial" w:hAnsi="Arial" w:eastAsia="宋体" w:cs="Arial"/>
+          <w:b w:val="0"/>
+          <w:i w:val="0"/>
+          <w:caps w:val="0"/>
+          <w:color w:val="2E3033"/>
+          <w:spacing w:val="0"/>
+          <w:sz w:val="18"/>
+          <w:szCs w:val="18"/>
+          <w:shd w:val="clear" w:fill="FFFFFF"/>
+          <w:lang w:val="en-US" w:eastAsia="zh-CN"/>
+        </w:rPr>
+        <w:t xml:space="preserve">  {</w:t>
+      </w:r>
+    </w:p>
+    <w:p>
+      <w:pPr>
+        <w:rPr>
+          <w:rFonts w:hint="default" w:ascii="Arial" w:hAnsi="Arial" w:eastAsia="宋体" w:cs="Arial"/>
+          <w:b w:val="0"/>
+          <w:i w:val="0"/>
+          <w:caps w:val="0"/>
+          <w:color w:val="2E3033"/>
+          <w:spacing w:val="0"/>
+          <w:sz w:val="18"/>
+          <w:szCs w:val="18"/>
+          <w:shd w:val="clear" w:fill="FFFFFF"/>
+          <w:lang w:val="en-US" w:eastAsia="zh-CN"/>
+        </w:rPr>
+      </w:pPr>
+      <w:r>
+        <w:rPr>
+          <w:rFonts w:hint="default" w:ascii="Arial" w:hAnsi="Arial" w:eastAsia="宋体" w:cs="Arial"/>
+          <w:b w:val="0"/>
+          <w:i w:val="0"/>
+          <w:caps w:val="0"/>
+          <w:color w:val="2E3033"/>
+          <w:spacing w:val="0"/>
+          <w:sz w:val="18"/>
+          <w:szCs w:val="18"/>
+          <w:shd w:val="clear" w:fill="FFFFFF"/>
+          <w:lang w:val="en-US" w:eastAsia="zh-CN"/>
+        </w:rPr>
+        <w:t xml:space="preserve">    path: 'seatmap',</w:t>
+      </w:r>
+    </w:p>
+    <w:p>
+      <w:pPr>
+        <w:rPr>
+          <w:rFonts w:hint="default" w:ascii="Arial" w:hAnsi="Arial" w:eastAsia="宋体" w:cs="Arial"/>
+          <w:b w:val="0"/>
+          <w:i w:val="0"/>
+          <w:caps w:val="0"/>
+          <w:color w:val="2E3033"/>
+          <w:spacing w:val="0"/>
+          <w:sz w:val="18"/>
+          <w:szCs w:val="18"/>
+          <w:shd w:val="clear" w:fill="FFFFFF"/>
+          <w:lang w:val="en-US" w:eastAsia="zh-CN"/>
+        </w:rPr>
+      </w:pPr>
+      <w:r>
+        <w:rPr>
+          <w:rFonts w:hint="default" w:ascii="Arial" w:hAnsi="Arial" w:eastAsia="宋体" w:cs="Arial"/>
+          <w:b w:val="0"/>
+          <w:i w:val="0"/>
+          <w:caps w:val="0"/>
+          <w:color w:val="2E3033"/>
+          <w:spacing w:val="0"/>
+          <w:sz w:val="18"/>
+          <w:szCs w:val="18"/>
+          <w:shd w:val="clear" w:fill="FFFFFF"/>
+          <w:lang w:val="en-US" w:eastAsia="zh-CN"/>
+        </w:rPr>
+        <w:t xml:space="preserve">    loadChildren: () =&gt;</w:t>
+      </w:r>
+    </w:p>
+    <w:p>
+      <w:pPr>
+        <w:rPr>
+          <w:rFonts w:hint="default" w:ascii="Arial" w:hAnsi="Arial" w:eastAsia="宋体" w:cs="Arial"/>
+          <w:b w:val="0"/>
+          <w:i w:val="0"/>
+          <w:caps w:val="0"/>
+          <w:color w:val="2E3033"/>
+          <w:spacing w:val="0"/>
+          <w:sz w:val="18"/>
+          <w:szCs w:val="18"/>
+          <w:shd w:val="clear" w:fill="FFFFFF"/>
+          <w:lang w:val="en-US" w:eastAsia="zh-CN"/>
+        </w:rPr>
+      </w:pPr>
+      <w:r>
+        <w:rPr>
+          <w:rFonts w:hint="default" w:ascii="Arial" w:hAnsi="Arial" w:eastAsia="宋体" w:cs="Arial"/>
+          <w:b w:val="0"/>
+          <w:i w:val="0"/>
+          <w:caps w:val="0"/>
+          <w:color w:val="2E3033"/>
+          <w:spacing w:val="0"/>
+          <w:sz w:val="18"/>
+          <w:szCs w:val="18"/>
+          <w:shd w:val="clear" w:fill="FFFFFF"/>
+          <w:lang w:val="en-US" w:eastAsia="zh-CN"/>
+        </w:rPr>
+        <w:t xml:space="preserve">      import('@nrwl-airlines/shared/seatmap/feature-seat-listing').then(</w:t>
+      </w:r>
+    </w:p>
+    <w:p>
+      <w:pPr>
+        <w:rPr>
+          <w:rFonts w:hint="default" w:ascii="Arial" w:hAnsi="Arial" w:eastAsia="宋体" w:cs="Arial"/>
+          <w:b w:val="0"/>
+          <w:i w:val="0"/>
+          <w:caps w:val="0"/>
+          <w:color w:val="2E3033"/>
+          <w:spacing w:val="0"/>
+          <w:sz w:val="18"/>
+          <w:szCs w:val="18"/>
+          <w:shd w:val="clear" w:fill="FFFFFF"/>
+          <w:lang w:val="en-US" w:eastAsia="zh-CN"/>
+        </w:rPr>
+      </w:pPr>
+      <w:r>
+        <w:rPr>
+          <w:rFonts w:hint="default" w:ascii="Arial" w:hAnsi="Arial" w:eastAsia="宋体" w:cs="Arial"/>
+          <w:b w:val="0"/>
+          <w:i w:val="0"/>
+          <w:caps w:val="0"/>
+          <w:color w:val="2E3033"/>
+          <w:spacing w:val="0"/>
+          <w:sz w:val="18"/>
+          <w:szCs w:val="18"/>
+          <w:shd w:val="clear" w:fill="FFFFFF"/>
+          <w:lang w:val="en-US" w:eastAsia="zh-CN"/>
+        </w:rPr>
+        <w:t xml:space="preserve">        m =&gt; m.SharedSeatmapFeatureSeatListingModule</w:t>
+      </w:r>
+    </w:p>
+    <w:p>
+      <w:pPr>
+        <w:rPr>
+          <w:rFonts w:hint="default" w:ascii="Arial" w:hAnsi="Arial" w:eastAsia="宋体" w:cs="Arial"/>
+          <w:b w:val="0"/>
+          <w:i w:val="0"/>
+          <w:caps w:val="0"/>
+          <w:color w:val="2E3033"/>
+          <w:spacing w:val="0"/>
+          <w:sz w:val="18"/>
+          <w:szCs w:val="18"/>
+          <w:shd w:val="clear" w:fill="FFFFFF"/>
+          <w:lang w:val="en-US" w:eastAsia="zh-CN"/>
+        </w:rPr>
+      </w:pPr>
+      <w:r>
+        <w:rPr>
+          <w:rFonts w:hint="default" w:ascii="Arial" w:hAnsi="Arial" w:eastAsia="宋体" w:cs="Arial"/>
+          <w:b w:val="0"/>
+          <w:i w:val="0"/>
+          <w:caps w:val="0"/>
+          <w:color w:val="2E3033"/>
+          <w:spacing w:val="0"/>
+          <w:sz w:val="18"/>
+          <w:szCs w:val="18"/>
+          <w:shd w:val="clear" w:fill="FFFFFF"/>
+          <w:lang w:val="en-US" w:eastAsia="zh-CN"/>
+        </w:rPr>
+        <w:t xml:space="preserve">      )</w:t>
+      </w:r>
+    </w:p>
+    <w:p>
+      <w:pPr>
+        <w:rPr>
+          <w:rFonts w:hint="default" w:ascii="Arial" w:hAnsi="Arial" w:eastAsia="宋体" w:cs="Arial"/>
+          <w:b w:val="0"/>
+          <w:i w:val="0"/>
+          <w:caps w:val="0"/>
+          <w:color w:val="2E3033"/>
+          <w:spacing w:val="0"/>
+          <w:sz w:val="18"/>
+          <w:szCs w:val="18"/>
+          <w:shd w:val="clear" w:fill="FFFFFF"/>
+          <w:lang w:val="en-US" w:eastAsia="zh-CN"/>
+        </w:rPr>
+      </w:pPr>
+      <w:r>
+        <w:rPr>
+          <w:rFonts w:hint="default" w:ascii="Arial" w:hAnsi="Arial" w:eastAsia="宋体" w:cs="Arial"/>
+          <w:b w:val="0"/>
+          <w:i w:val="0"/>
+          <w:caps w:val="0"/>
+          <w:color w:val="2E3033"/>
+          <w:spacing w:val="0"/>
+          <w:sz w:val="18"/>
+          <w:szCs w:val="18"/>
+          <w:shd w:val="clear" w:fill="FFFFFF"/>
+          <w:lang w:val="en-US" w:eastAsia="zh-CN"/>
+        </w:rPr>
+        <w:t xml:space="preserve">  }</w:t>
+      </w:r>
+    </w:p>
+    <w:p>
+      <w:pPr>
+        <w:rPr>
+          <w:rFonts w:hint="default" w:ascii="Arial" w:hAnsi="Arial" w:eastAsia="宋体" w:cs="Arial"/>
+          <w:b w:val="0"/>
+          <w:i w:val="0"/>
+          <w:caps w:val="0"/>
+          <w:color w:val="2E3033"/>
+          <w:spacing w:val="0"/>
+          <w:sz w:val="18"/>
+          <w:szCs w:val="18"/>
+          <w:shd w:val="clear" w:fill="FFFFFF"/>
+          <w:lang w:val="en-US" w:eastAsia="zh-CN"/>
+        </w:rPr>
+      </w:pPr>
+      <w:r>
+        <w:rPr>
+          <w:rFonts w:hint="default" w:ascii="Arial" w:hAnsi="Arial" w:eastAsia="宋体" w:cs="Arial"/>
+          <w:b w:val="0"/>
+          <w:i w:val="0"/>
+          <w:caps w:val="0"/>
+          <w:color w:val="2E3033"/>
+          <w:spacing w:val="0"/>
+          <w:sz w:val="18"/>
+          <w:szCs w:val="18"/>
+          <w:shd w:val="clear" w:fill="FFFFFF"/>
+          <w:lang w:val="en-US" w:eastAsia="zh-CN"/>
+        </w:rPr>
+        <w:t>];</w:t>
+      </w:r>
+    </w:p>
+    <w:p>
+      <w:pPr>
+        <w:rPr>
+          <w:rFonts w:hint="default" w:ascii="Arial" w:hAnsi="Arial" w:eastAsia="宋体" w:cs="Arial"/>
+          <w:b w:val="0"/>
+          <w:i w:val="0"/>
+          <w:caps w:val="0"/>
+          <w:color w:val="2E3033"/>
+          <w:spacing w:val="0"/>
+          <w:sz w:val="18"/>
+          <w:szCs w:val="18"/>
+          <w:shd w:val="clear" w:fill="FFFFFF"/>
+          <w:lang w:val="en-US" w:eastAsia="zh-CN"/>
+        </w:rPr>
+      </w:pPr>
+    </w:p>
+    <w:p>
+      <w:pPr>
+        <w:rPr>
+          <w:rFonts w:hint="eastAsia" w:ascii="Arial" w:hAnsi="Arial" w:eastAsia="宋体" w:cs="Arial"/>
+          <w:b w:val="0"/>
+          <w:i w:val="0"/>
+          <w:caps w:val="0"/>
+          <w:color w:val="2E3033"/>
+          <w:spacing w:val="0"/>
+          <w:sz w:val="21"/>
+          <w:szCs w:val="21"/>
+          <w:shd w:val="clear" w:fill="FFFFFF"/>
+        </w:rPr>
+      </w:pPr>
+      <w:r>
+        <w:rPr>
+          <w:rFonts w:hint="eastAsia" w:ascii="Arial" w:hAnsi="Arial" w:eastAsia="宋体" w:cs="Arial"/>
+          <w:b w:val="0"/>
+          <w:i w:val="0"/>
+          <w:caps w:val="0"/>
+          <w:color w:val="2E3033"/>
+          <w:spacing w:val="0"/>
+          <w:sz w:val="21"/>
+          <w:szCs w:val="21"/>
+          <w:shd w:val="clear" w:fill="FFFFFF"/>
+        </w:rPr>
+        <w:t>清单1向我们展示了如何在</w:t>
+      </w:r>
+      <w:r>
+        <w:rPr>
+          <w:rFonts w:hint="eastAsia" w:ascii="Arial" w:hAnsi="Arial" w:eastAsia="宋体" w:cs="Arial"/>
+          <w:b w:val="0"/>
+          <w:i w:val="0"/>
+          <w:caps w:val="0"/>
+          <w:color w:val="2E3033"/>
+          <w:spacing w:val="0"/>
+          <w:sz w:val="21"/>
+          <w:szCs w:val="21"/>
+          <w:shd w:val="clear" w:fill="FFFFFF"/>
+          <w:lang w:val="en-US" w:eastAsia="zh-CN"/>
+        </w:rPr>
+        <w:t>booking</w:t>
+      </w:r>
+      <w:r>
+        <w:rPr>
+          <w:rFonts w:hint="eastAsia" w:ascii="Arial" w:hAnsi="Arial" w:eastAsia="宋体" w:cs="Arial"/>
+          <w:b w:val="0"/>
+          <w:i w:val="0"/>
+          <w:caps w:val="0"/>
+          <w:color w:val="2E3033"/>
+          <w:spacing w:val="0"/>
+          <w:sz w:val="21"/>
+          <w:szCs w:val="21"/>
+          <w:shd w:val="clear" w:fill="FFFFFF"/>
+        </w:rPr>
+        <w:t>应用程序中配置导航。但是，这是一个具体的实现，我们将</w:t>
+      </w:r>
+      <w:r>
+        <w:rPr>
+          <w:rFonts w:hint="eastAsia" w:ascii="Arial" w:hAnsi="Arial" w:eastAsia="宋体" w:cs="Arial"/>
+          <w:b w:val="0"/>
+          <w:i w:val="0"/>
+          <w:caps w:val="0"/>
+          <w:color w:val="2E3033"/>
+          <w:spacing w:val="0"/>
+          <w:sz w:val="21"/>
+          <w:szCs w:val="21"/>
+          <w:shd w:val="clear" w:fill="FFFFFF"/>
+          <w:lang w:val="en-US" w:eastAsia="zh-CN"/>
+        </w:rPr>
+        <w:t>booking</w:t>
+      </w:r>
+      <w:r>
+        <w:rPr>
+          <w:rFonts w:hint="eastAsia" w:ascii="Arial" w:hAnsi="Arial" w:eastAsia="宋体" w:cs="Arial"/>
+          <w:b w:val="0"/>
+          <w:i w:val="0"/>
+          <w:caps w:val="0"/>
+          <w:color w:val="2E3033"/>
+          <w:spacing w:val="0"/>
+          <w:sz w:val="21"/>
+          <w:szCs w:val="21"/>
+          <w:shd w:val="clear" w:fill="FFFFFF"/>
+        </w:rPr>
+        <w:t>应用程序作为</w:t>
+      </w:r>
+      <w:r>
+        <w:rPr>
+          <w:rFonts w:hint="eastAsia" w:ascii="Arial" w:hAnsi="Arial" w:eastAsia="宋体" w:cs="Arial"/>
+          <w:b w:val="0"/>
+          <w:i w:val="0"/>
+          <w:caps w:val="0"/>
+          <w:color w:val="2E3033"/>
+          <w:spacing w:val="0"/>
+          <w:sz w:val="21"/>
+          <w:szCs w:val="21"/>
+          <w:shd w:val="clear" w:fill="FFFFFF"/>
+          <w:lang w:val="en-US" w:eastAsia="zh-CN"/>
+        </w:rPr>
+        <w:t>booking</w:t>
+      </w:r>
+      <w:r>
+        <w:rPr>
+          <w:rFonts w:hint="eastAsia" w:ascii="Arial" w:hAnsi="Arial" w:eastAsia="宋体" w:cs="Arial"/>
+          <w:b w:val="0"/>
+          <w:i w:val="0"/>
+          <w:caps w:val="0"/>
+          <w:color w:val="2E3033"/>
+          <w:spacing w:val="0"/>
+          <w:sz w:val="21"/>
+          <w:szCs w:val="21"/>
+          <w:shd w:val="clear" w:fill="FFFFFF"/>
+        </w:rPr>
+        <w:t>域的抽象来讨论。</w:t>
+      </w:r>
+    </w:p>
+    <w:p>
+      <w:pPr>
+        <w:rPr>
+          <w:rFonts w:hint="eastAsia" w:ascii="Arial" w:hAnsi="Arial" w:eastAsia="宋体" w:cs="Arial"/>
+          <w:b w:val="0"/>
+          <w:i w:val="0"/>
+          <w:caps w:val="0"/>
+          <w:color w:val="2E3033"/>
+          <w:spacing w:val="0"/>
+          <w:sz w:val="21"/>
+          <w:szCs w:val="21"/>
+          <w:shd w:val="clear" w:fill="FFFFFF"/>
+        </w:rPr>
+      </w:pPr>
+    </w:p>
+    <w:p>
+      <w:pPr>
+        <w:rPr>
+          <w:rFonts w:hint="eastAsia" w:ascii="Arial" w:hAnsi="Arial" w:eastAsia="宋体" w:cs="Arial"/>
+          <w:b w:val="0"/>
+          <w:i w:val="0"/>
+          <w:caps w:val="0"/>
+          <w:color w:val="2E3033"/>
+          <w:spacing w:val="0"/>
+          <w:sz w:val="21"/>
+          <w:szCs w:val="21"/>
+          <w:shd w:val="clear" w:fill="FFFFFF"/>
+        </w:rPr>
+      </w:pPr>
+      <w:r>
+        <w:rPr>
+          <w:rFonts w:hint="eastAsia" w:ascii="Arial" w:hAnsi="Arial" w:eastAsia="宋体" w:cs="Arial"/>
+          <w:b w:val="0"/>
+          <w:i w:val="0"/>
+          <w:caps w:val="0"/>
+          <w:color w:val="2E3033"/>
+          <w:spacing w:val="0"/>
+          <w:sz w:val="21"/>
+          <w:szCs w:val="21"/>
+          <w:shd w:val="clear" w:fill="FFFFFF"/>
+        </w:rPr>
+        <w:t>这些路由属于两个应用程序中的哪一个?嗯,在这两个</w:t>
+      </w:r>
+      <w:r>
+        <w:rPr>
+          <w:rFonts w:hint="eastAsia" w:ascii="Arial" w:hAnsi="Arial" w:eastAsia="宋体" w:cs="Arial"/>
+          <w:b w:val="0"/>
+          <w:i w:val="0"/>
+          <w:caps w:val="0"/>
+          <w:color w:val="2E3033"/>
+          <w:spacing w:val="0"/>
+          <w:sz w:val="21"/>
+          <w:szCs w:val="21"/>
+          <w:shd w:val="clear" w:fill="FFFFFF"/>
+          <w:lang w:val="en-US" w:eastAsia="zh-CN"/>
+        </w:rPr>
+        <w:t>(</w:t>
+      </w:r>
+      <w:r>
+        <w:rPr>
+          <w:rFonts w:hint="eastAsia" w:ascii="Arial" w:hAnsi="Arial" w:eastAsia="宋体" w:cs="Arial"/>
+          <w:b w:val="0"/>
+          <w:i w:val="0"/>
+          <w:caps w:val="0"/>
+          <w:color w:val="2E3033"/>
+          <w:spacing w:val="0"/>
+          <w:sz w:val="21"/>
+          <w:szCs w:val="21"/>
+          <w:shd w:val="clear" w:fill="FFFFFF"/>
+        </w:rPr>
+        <w:t>Booking Web Application</w:t>
+      </w:r>
+      <w:r>
+        <w:rPr>
+          <w:rFonts w:hint="default" w:ascii="Arial" w:hAnsi="Arial" w:eastAsia="宋体" w:cs="Arial"/>
+          <w:b w:val="0"/>
+          <w:i w:val="0"/>
+          <w:caps w:val="0"/>
+          <w:color w:val="2E3033"/>
+          <w:spacing w:val="0"/>
+          <w:sz w:val="21"/>
+          <w:szCs w:val="21"/>
+          <w:shd w:val="clear" w:fill="FFFFFF"/>
+        </w:rPr>
+        <w:t> and the Booking Mobile Application</w:t>
+      </w:r>
+      <w:r>
+        <w:rPr>
+          <w:rFonts w:hint="eastAsia" w:ascii="Arial" w:hAnsi="Arial" w:eastAsia="宋体" w:cs="Arial"/>
+          <w:b w:val="0"/>
+          <w:i w:val="0"/>
+          <w:caps w:val="0"/>
+          <w:color w:val="2E3033"/>
+          <w:spacing w:val="0"/>
+          <w:sz w:val="21"/>
+          <w:szCs w:val="21"/>
+          <w:shd w:val="clear" w:fill="FFFFFF"/>
+          <w:lang w:val="en-US" w:eastAsia="zh-CN"/>
+        </w:rPr>
+        <w:t>)</w:t>
+      </w:r>
+      <w:r>
+        <w:rPr>
+          <w:rFonts w:hint="eastAsia" w:ascii="Arial" w:hAnsi="Arial" w:eastAsia="宋体" w:cs="Arial"/>
+          <w:b w:val="0"/>
+          <w:i w:val="0"/>
+          <w:caps w:val="0"/>
+          <w:color w:val="2E3033"/>
+          <w:spacing w:val="0"/>
+          <w:sz w:val="21"/>
+          <w:szCs w:val="21"/>
+          <w:shd w:val="clear" w:fill="FFFFFF"/>
+        </w:rPr>
+        <w:t>。</w:t>
+      </w:r>
+    </w:p>
+    <w:p>
+      <w:pPr>
+        <w:rPr>
+          <w:rFonts w:hint="eastAsia" w:ascii="Arial" w:hAnsi="Arial" w:eastAsia="宋体" w:cs="Arial"/>
+          <w:b w:val="0"/>
+          <w:i w:val="0"/>
+          <w:caps w:val="0"/>
+          <w:color w:val="2E3033"/>
+          <w:spacing w:val="0"/>
+          <w:sz w:val="21"/>
+          <w:szCs w:val="21"/>
+          <w:shd w:val="clear" w:fill="FFFFFF"/>
+        </w:rPr>
+      </w:pPr>
+    </w:p>
+    <w:p>
+      <w:pPr>
+        <w:rPr>
+          <w:rFonts w:hint="eastAsia" w:ascii="Arial" w:hAnsi="Arial" w:eastAsia="宋体" w:cs="Arial"/>
+          <w:b w:val="0"/>
+          <w:i w:val="0"/>
+          <w:caps w:val="0"/>
+          <w:color w:val="2E3033"/>
+          <w:spacing w:val="0"/>
+          <w:sz w:val="21"/>
+          <w:szCs w:val="21"/>
+          <w:shd w:val="clear" w:fill="FFFFFF"/>
+        </w:rPr>
+      </w:pPr>
+      <w:r>
+        <w:rPr>
+          <w:rFonts w:hint="eastAsia" w:ascii="Arial" w:hAnsi="Arial" w:eastAsia="宋体" w:cs="Arial"/>
+          <w:b w:val="0"/>
+          <w:i w:val="0"/>
+          <w:caps w:val="0"/>
+          <w:color w:val="2E3033"/>
+          <w:spacing w:val="0"/>
+          <w:sz w:val="21"/>
+          <w:szCs w:val="21"/>
+          <w:shd w:val="clear" w:fill="FFFFFF"/>
+        </w:rPr>
+        <w:t>如果这些路</w:t>
+      </w:r>
+      <w:r>
+        <w:rPr>
+          <w:rFonts w:hint="eastAsia" w:ascii="Arial" w:hAnsi="Arial" w:eastAsia="宋体" w:cs="Arial"/>
+          <w:b w:val="0"/>
+          <w:i w:val="0"/>
+          <w:caps w:val="0"/>
+          <w:color w:val="2E3033"/>
+          <w:spacing w:val="0"/>
+          <w:sz w:val="21"/>
+          <w:szCs w:val="21"/>
+          <w:shd w:val="clear" w:fill="FFFFFF"/>
+          <w:lang w:val="en-US" w:eastAsia="zh-CN"/>
+        </w:rPr>
+        <w:t>由</w:t>
+      </w:r>
+      <w:r>
+        <w:rPr>
+          <w:rFonts w:hint="eastAsia" w:ascii="Arial" w:hAnsi="Arial" w:eastAsia="宋体" w:cs="Arial"/>
+          <w:b w:val="0"/>
+          <w:i w:val="0"/>
+          <w:caps w:val="0"/>
+          <w:color w:val="2E3033"/>
+          <w:spacing w:val="0"/>
+          <w:sz w:val="21"/>
+          <w:szCs w:val="21"/>
+          <w:shd w:val="clear" w:fill="FFFFFF"/>
+        </w:rPr>
+        <w:t>被放置在我们的一个</w:t>
+      </w:r>
+      <w:r>
+        <w:rPr>
+          <w:rFonts w:hint="eastAsia" w:ascii="Arial" w:hAnsi="Arial" w:eastAsia="宋体" w:cs="Arial"/>
+          <w:b w:val="0"/>
+          <w:i w:val="0"/>
+          <w:caps w:val="0"/>
+          <w:color w:val="2E3033"/>
+          <w:spacing w:val="0"/>
+          <w:sz w:val="21"/>
+          <w:szCs w:val="21"/>
+          <w:shd w:val="clear" w:fill="FFFFFF"/>
+          <w:lang w:val="en-US" w:eastAsia="zh-CN"/>
+        </w:rPr>
+        <w:t>booking</w:t>
+      </w:r>
+      <w:r>
+        <w:rPr>
+          <w:rFonts w:hint="eastAsia" w:ascii="Arial" w:hAnsi="Arial" w:eastAsia="宋体" w:cs="Arial"/>
+          <w:b w:val="0"/>
+          <w:i w:val="0"/>
+          <w:caps w:val="0"/>
+          <w:color w:val="2E3033"/>
+          <w:spacing w:val="0"/>
+          <w:sz w:val="21"/>
+          <w:szCs w:val="21"/>
+          <w:shd w:val="clear" w:fill="FFFFFF"/>
+        </w:rPr>
+        <w:t>应用程序中，我们将需要在</w:t>
+      </w:r>
+      <w:r>
+        <w:rPr>
+          <w:rFonts w:hint="eastAsia" w:ascii="Arial" w:hAnsi="Arial" w:eastAsia="宋体" w:cs="Arial"/>
+          <w:b w:val="0"/>
+          <w:i w:val="0"/>
+          <w:caps w:val="0"/>
+          <w:color w:val="2E3033"/>
+          <w:spacing w:val="0"/>
+          <w:sz w:val="21"/>
+          <w:szCs w:val="21"/>
+          <w:shd w:val="clear" w:fill="FFFFFF"/>
+          <w:lang w:val="en-US" w:eastAsia="zh-CN"/>
+        </w:rPr>
+        <w:t>另一个booking</w:t>
+      </w:r>
+      <w:r>
+        <w:rPr>
+          <w:rFonts w:hint="eastAsia" w:ascii="Arial" w:hAnsi="Arial" w:eastAsia="宋体" w:cs="Arial"/>
+          <w:b w:val="0"/>
+          <w:i w:val="0"/>
+          <w:caps w:val="0"/>
+          <w:color w:val="2E3033"/>
+          <w:spacing w:val="0"/>
+          <w:sz w:val="21"/>
+          <w:szCs w:val="21"/>
+          <w:shd w:val="clear" w:fill="FFFFFF"/>
+        </w:rPr>
+        <w:t>应用程序中复制它。这种复制有一个额外的缺点，因为我们需要维护两个或多个相同的实现并保持同步。换句话说，我们违反了DRY(不要重复自己)原则。</w:t>
+      </w:r>
+    </w:p>
+    <w:p>
+      <w:pPr>
+        <w:rPr>
+          <w:rFonts w:hint="eastAsia" w:ascii="Arial" w:hAnsi="Arial" w:eastAsia="宋体" w:cs="Arial"/>
+          <w:b w:val="0"/>
+          <w:i w:val="0"/>
+          <w:caps w:val="0"/>
+          <w:color w:val="2E3033"/>
+          <w:spacing w:val="0"/>
+          <w:sz w:val="21"/>
+          <w:szCs w:val="21"/>
+          <w:shd w:val="clear" w:fill="FFFFFF"/>
+        </w:rPr>
+      </w:pPr>
+    </w:p>
+    <w:p>
+      <w:pPr>
+        <w:rPr>
+          <w:rFonts w:hint="eastAsia" w:ascii="Arial" w:hAnsi="Arial" w:eastAsia="宋体" w:cs="Arial"/>
+          <w:b w:val="0"/>
+          <w:i w:val="0"/>
+          <w:caps w:val="0"/>
+          <w:color w:val="2E3033"/>
+          <w:spacing w:val="0"/>
+          <w:sz w:val="21"/>
+          <w:szCs w:val="21"/>
+          <w:shd w:val="clear" w:fill="FFFFFF"/>
+        </w:rPr>
+      </w:pPr>
+      <w:r>
+        <w:rPr>
+          <w:rFonts w:hint="eastAsia" w:ascii="Arial" w:hAnsi="Arial" w:eastAsia="宋体" w:cs="Arial"/>
+          <w:b w:val="0"/>
+          <w:i w:val="0"/>
+          <w:caps w:val="0"/>
+          <w:color w:val="2E3033"/>
+          <w:spacing w:val="0"/>
+          <w:sz w:val="21"/>
+          <w:szCs w:val="21"/>
+          <w:shd w:val="clear" w:fill="FFFFFF"/>
+        </w:rPr>
+        <w:t>直观的解决方案是将这个“路由和初始化”逻辑提取到一个共享库中，由我们所有的</w:t>
+      </w:r>
+      <w:r>
+        <w:rPr>
+          <w:rFonts w:hint="eastAsia" w:ascii="Arial" w:hAnsi="Arial" w:eastAsia="宋体" w:cs="Arial"/>
+          <w:b w:val="0"/>
+          <w:i w:val="0"/>
+          <w:caps w:val="0"/>
+          <w:color w:val="2E3033"/>
+          <w:spacing w:val="0"/>
+          <w:sz w:val="21"/>
+          <w:szCs w:val="21"/>
+          <w:shd w:val="clear" w:fill="FFFFFF"/>
+          <w:lang w:val="en-US" w:eastAsia="zh-CN"/>
+        </w:rPr>
+        <w:t>booking</w:t>
+      </w:r>
+      <w:r>
+        <w:rPr>
+          <w:rFonts w:hint="eastAsia" w:ascii="Arial" w:hAnsi="Arial" w:eastAsia="宋体" w:cs="Arial"/>
+          <w:b w:val="0"/>
+          <w:i w:val="0"/>
+          <w:caps w:val="0"/>
+          <w:color w:val="2E3033"/>
+          <w:spacing w:val="0"/>
+          <w:sz w:val="21"/>
+          <w:szCs w:val="21"/>
+          <w:shd w:val="clear" w:fill="FFFFFF"/>
+        </w:rPr>
+        <w:t>应用程序导入。</w:t>
+      </w:r>
+    </w:p>
+    <w:p>
+      <w:pPr>
+        <w:rPr>
+          <w:rFonts w:hint="eastAsia" w:ascii="Arial" w:hAnsi="Arial" w:eastAsia="宋体" w:cs="Arial"/>
+          <w:b w:val="0"/>
+          <w:i w:val="0"/>
+          <w:caps w:val="0"/>
+          <w:color w:val="2E3033"/>
+          <w:spacing w:val="0"/>
+          <w:sz w:val="21"/>
+          <w:szCs w:val="21"/>
+          <w:shd w:val="clear" w:fill="FFFFFF"/>
+        </w:rPr>
+      </w:pPr>
+    </w:p>
+    <w:p>
+      <w:pPr>
+        <w:rPr>
+          <w:rFonts w:hint="eastAsia" w:ascii="Arial" w:hAnsi="Arial" w:eastAsia="宋体" w:cs="Arial"/>
+          <w:b w:val="0"/>
+          <w:i w:val="0"/>
+          <w:caps w:val="0"/>
+          <w:color w:val="2E3033"/>
+          <w:spacing w:val="0"/>
+          <w:sz w:val="21"/>
+          <w:szCs w:val="21"/>
+          <w:shd w:val="clear" w:fill="FFFFFF"/>
+        </w:rPr>
+      </w:pPr>
+      <w:r>
+        <w:rPr>
+          <w:rFonts w:hint="eastAsia" w:ascii="Arial" w:hAnsi="Arial" w:eastAsia="宋体" w:cs="Arial"/>
+          <w:b w:val="0"/>
+          <w:i w:val="0"/>
+          <w:caps w:val="0"/>
+          <w:color w:val="2E3033"/>
+          <w:spacing w:val="0"/>
+          <w:sz w:val="21"/>
+          <w:szCs w:val="21"/>
+          <w:shd w:val="clear" w:fill="FFFFFF"/>
+        </w:rPr>
+        <w:t>请注意，只有在我们假设</w:t>
+      </w:r>
+      <w:r>
+        <w:rPr>
+          <w:rFonts w:hint="eastAsia" w:ascii="Arial" w:hAnsi="Arial" w:eastAsia="宋体" w:cs="Arial"/>
+          <w:b w:val="0"/>
+          <w:i w:val="0"/>
+          <w:caps w:val="0"/>
+          <w:color w:val="2E3033"/>
+          <w:spacing w:val="0"/>
+          <w:sz w:val="21"/>
+          <w:szCs w:val="21"/>
+          <w:shd w:val="clear" w:fill="FFFFFF"/>
+          <w:lang w:val="en-US" w:eastAsia="zh-CN"/>
+        </w:rPr>
+        <w:t>booking</w:t>
+      </w:r>
+      <w:r>
+        <w:rPr>
+          <w:rFonts w:hint="eastAsia" w:ascii="Arial" w:hAnsi="Arial" w:eastAsia="宋体" w:cs="Arial"/>
+          <w:b w:val="0"/>
+          <w:i w:val="0"/>
+          <w:caps w:val="0"/>
+          <w:color w:val="2E3033"/>
+          <w:spacing w:val="0"/>
+          <w:sz w:val="21"/>
+          <w:szCs w:val="21"/>
+          <w:shd w:val="clear" w:fill="FFFFFF"/>
+        </w:rPr>
+        <w:t>应用程序的行为方式和路由相同的情况下，上述结论才成立。</w:t>
+      </w:r>
+    </w:p>
+    <w:p>
+      <w:pPr>
+        <w:rPr>
+          <w:rFonts w:hint="default" w:ascii="Arial" w:hAnsi="Arial" w:eastAsia="宋体" w:cs="Arial"/>
+          <w:b w:val="0"/>
+          <w:i w:val="0"/>
+          <w:caps w:val="0"/>
+          <w:color w:val="2E3033"/>
+          <w:spacing w:val="0"/>
+          <w:sz w:val="21"/>
+          <w:szCs w:val="21"/>
+          <w:shd w:val="clear" w:fill="FFFFFF"/>
+          <w:lang w:val="en-US" w:eastAsia="zh-CN"/>
+        </w:rPr>
+      </w:pPr>
+      <w:r>
+        <w:rPr>
+          <w:rFonts w:hint="default" w:ascii="Arial" w:hAnsi="Arial" w:eastAsia="宋体" w:cs="Arial"/>
+          <w:b w:val="0"/>
+          <w:i w:val="0"/>
+          <w:caps w:val="0"/>
+          <w:color w:val="2E3033"/>
+          <w:spacing w:val="0"/>
+          <w:sz w:val="21"/>
+          <w:szCs w:val="21"/>
+          <w:shd w:val="clear" w:fill="FFFFFF"/>
+          <w:lang w:val="en-US" w:eastAsia="zh-CN"/>
+        </w:rPr>
+        <w:drawing>
+          <wp:inline distT="0" distB="0" distL="114300" distR="114300">
+            <wp:extent cx="4692015" cy="2300605"/>
+            <wp:effectExtent l="0" t="0" r="13335" b="0"/>
+            <wp:docPr id="2" name="图片 2" descr="nx-feature-shell"/>
+            <wp:cNvGraphicFramePr>
+              <a:graphicFrameLocks xmlns:a="http://schemas.openxmlformats.org/drawingml/2006/main" noChangeAspect="1"/>
+            </wp:cNvGraphicFramePr>
+            <a:graphic xmlns:a="http://schemas.openxmlformats.org/drawingml/2006/main">
+              <a:graphicData uri="http://schemas.openxmlformats.org/drawingml/2006/picture">
+                <pic:pic xmlns:pic="http://schemas.openxmlformats.org/drawingml/2006/picture">
+                  <pic:nvPicPr>
+                    <pic:cNvPr id="2" name="图片 2" descr="nx-feature-shell"/>
+                    <pic:cNvPicPr>
+                      <a:picLocks noChangeAspect="1"/>
+                    </pic:cNvPicPr>
+                  </pic:nvPicPr>
+                  <pic:blipFill>
+                    <a:blip r:embed="rId5"/>
+                    <a:stretch>
+                      <a:fillRect/>
+                    </a:stretch>
+                  </pic:blipFill>
+                  <pic:spPr>
+                    <a:xfrm>
+                      <a:off x="0" y="0"/>
+                      <a:ext cx="4692015" cy="2300605"/>
+                    </a:xfrm>
+                    <a:prstGeom prst="rect">
+                      <a:avLst/>
+                    </a:prstGeom>
+                  </pic:spPr>
+                </pic:pic>
+              </a:graphicData>
+            </a:graphic>
+          </wp:inline>
+        </w:drawing>
+      </w:r>
+    </w:p>
+    <w:p>
+      <w:pPr>
+        <w:rPr>
+          <w:rFonts w:hint="eastAsia" w:ascii="Arial" w:hAnsi="Arial" w:eastAsia="宋体" w:cs="Arial"/>
+          <w:b w:val="0"/>
+          <w:i w:val="0"/>
+          <w:caps w:val="0"/>
+          <w:color w:val="2E3033"/>
+          <w:spacing w:val="0"/>
+          <w:sz w:val="21"/>
+          <w:szCs w:val="21"/>
+          <w:shd w:val="clear" w:fill="FFFFFF"/>
+        </w:rPr>
+      </w:pPr>
+    </w:p>
+    <w:p>
+      <w:pPr>
+        <w:rPr>
+          <w:rFonts w:hint="eastAsia" w:ascii="Arial" w:hAnsi="Arial" w:eastAsia="宋体" w:cs="Arial"/>
+          <w:b w:val="0"/>
+          <w:i w:val="0"/>
+          <w:caps w:val="0"/>
+          <w:color w:val="2E3033"/>
+          <w:spacing w:val="0"/>
+          <w:sz w:val="21"/>
+          <w:szCs w:val="21"/>
+          <w:shd w:val="clear" w:fill="FFFFFF"/>
+        </w:rPr>
+      </w:pPr>
+      <w:r>
+        <w:rPr>
+          <w:rFonts w:hint="eastAsia" w:ascii="Arial" w:hAnsi="Arial" w:eastAsia="宋体" w:cs="Arial"/>
+          <w:b w:val="0"/>
+          <w:i w:val="0"/>
+          <w:caps w:val="0"/>
+          <w:color w:val="2E3033"/>
+          <w:spacing w:val="0"/>
+          <w:sz w:val="21"/>
+          <w:szCs w:val="21"/>
+          <w:shd w:val="clear" w:fill="FFFFFF"/>
+        </w:rPr>
+        <w:t>现在很明显，</w:t>
+      </w:r>
+      <w:bookmarkStart w:id="5" w:name="OLE_LINK7"/>
+      <w:r>
+        <w:rPr>
+          <w:rFonts w:hint="eastAsia" w:ascii="Arial" w:hAnsi="Arial" w:eastAsia="宋体" w:cs="Arial"/>
+          <w:b w:val="0"/>
+          <w:i w:val="0"/>
+          <w:caps w:val="0"/>
+          <w:color w:val="2E3033"/>
+          <w:spacing w:val="0"/>
+          <w:sz w:val="21"/>
+          <w:szCs w:val="21"/>
+          <w:shd w:val="clear" w:fill="FFFFFF"/>
+        </w:rPr>
+        <w:t>feature-shell</w:t>
+      </w:r>
+      <w:bookmarkEnd w:id="5"/>
+      <w:r>
+        <w:rPr>
+          <w:rFonts w:hint="eastAsia" w:ascii="Arial" w:hAnsi="Arial" w:eastAsia="宋体" w:cs="Arial"/>
+          <w:b w:val="0"/>
+          <w:i w:val="0"/>
+          <w:caps w:val="0"/>
+          <w:color w:val="2E3033"/>
+          <w:spacing w:val="0"/>
+          <w:sz w:val="21"/>
+          <w:szCs w:val="21"/>
+          <w:shd w:val="clear" w:fill="FFFFFF"/>
+        </w:rPr>
+        <w:t>的职责是充当应用程序(子域、页面)的顶级路由的协调器。对其本质的一种派生处理是，我们将为每个域方面的应用程序找到一个特性外壳库。</w:t>
+      </w:r>
+    </w:p>
+    <w:p>
+      <w:pPr>
+        <w:rPr>
+          <w:rFonts w:hint="eastAsia" w:ascii="Arial" w:hAnsi="Arial" w:eastAsia="宋体" w:cs="Arial"/>
+          <w:b w:val="0"/>
+          <w:i w:val="0"/>
+          <w:caps w:val="0"/>
+          <w:color w:val="2E3033"/>
+          <w:spacing w:val="0"/>
+          <w:sz w:val="21"/>
+          <w:szCs w:val="21"/>
+          <w:shd w:val="clear" w:fill="FFFFFF"/>
+        </w:rPr>
+      </w:pPr>
+    </w:p>
+    <w:p>
+      <w:pPr>
+        <w:rPr>
+          <w:rFonts w:hint="default" w:ascii="Arial" w:hAnsi="Arial" w:eastAsia="宋体" w:cs="Arial"/>
+          <w:b w:val="0"/>
+          <w:i/>
+          <w:iCs/>
+          <w:caps w:val="0"/>
+          <w:color w:val="2E3033"/>
+          <w:spacing w:val="0"/>
+          <w:sz w:val="21"/>
+          <w:szCs w:val="21"/>
+          <w:shd w:val="clear" w:fill="FFFFFF"/>
+          <w:lang w:val="en-US" w:eastAsia="zh-CN"/>
+        </w:rPr>
+      </w:pPr>
+      <w:r>
+        <w:rPr>
+          <w:rFonts w:hint="default" w:ascii="Arial" w:hAnsi="Arial" w:eastAsia="宋体" w:cs="Arial"/>
+          <w:b w:val="0"/>
+          <w:i/>
+          <w:iCs/>
+          <w:caps w:val="0"/>
+          <w:color w:val="2E3033"/>
+          <w:spacing w:val="0"/>
+          <w:sz w:val="21"/>
+          <w:szCs w:val="21"/>
+          <w:shd w:val="clear" w:fill="FFFFFF"/>
+          <w:lang w:val="en-US" w:eastAsia="zh-CN"/>
+        </w:rPr>
+        <w:t>每个面向领域的应用程序都有一个feature-shell库。</w:t>
+      </w:r>
+    </w:p>
+    <w:p>
+      <w:pPr>
+        <w:rPr>
+          <w:rFonts w:hint="default" w:ascii="Arial" w:hAnsi="Arial" w:eastAsia="宋体" w:cs="Arial"/>
+          <w:b w:val="0"/>
+          <w:i/>
+          <w:iCs/>
+          <w:caps w:val="0"/>
+          <w:color w:val="2E3033"/>
+          <w:spacing w:val="0"/>
+          <w:sz w:val="21"/>
+          <w:szCs w:val="21"/>
+          <w:shd w:val="clear" w:fill="FFFFFF"/>
+          <w:lang w:val="en-US" w:eastAsia="zh-CN"/>
+        </w:rPr>
+      </w:pPr>
+    </w:p>
+    <w:p>
+      <w:pPr>
+        <w:rPr>
+          <w:rFonts w:hint="default" w:ascii="Arial" w:hAnsi="Arial" w:eastAsia="宋体" w:cs="Arial"/>
+          <w:b w:val="0"/>
+          <w:i w:val="0"/>
+          <w:caps w:val="0"/>
+          <w:color w:val="2E3033"/>
+          <w:spacing w:val="0"/>
+          <w:sz w:val="21"/>
+          <w:szCs w:val="21"/>
+          <w:shd w:val="clear" w:fill="FFFFFF"/>
+          <w:lang w:val="en-US" w:eastAsia="zh-CN"/>
+        </w:rPr>
+      </w:pPr>
+      <w:r>
+        <w:rPr>
+          <w:rFonts w:hint="default" w:ascii="Arial" w:hAnsi="Arial" w:eastAsia="宋体" w:cs="Arial"/>
+          <w:b w:val="0"/>
+          <w:i w:val="0"/>
+          <w:caps w:val="0"/>
+          <w:color w:val="2E3033"/>
+          <w:spacing w:val="0"/>
+          <w:sz w:val="21"/>
+          <w:szCs w:val="21"/>
+          <w:shd w:val="clear" w:fill="FFFFFF"/>
+          <w:lang w:val="en-US" w:eastAsia="zh-CN"/>
+        </w:rPr>
+        <w:t>面向领域的应用程序是由具有相同路由、行为和功能的应用程序组成的。在图1的示例中，Booking应用程序是Booking Web 应用程序、Booking Desktop应用程序和Booking Mobile 应用程序的联合。</w:t>
+      </w:r>
+    </w:p>
+    <w:p>
+      <w:pPr>
+        <w:rPr>
+          <w:rFonts w:hint="default" w:ascii="Arial" w:hAnsi="Arial" w:eastAsia="宋体" w:cs="Arial"/>
+          <w:b w:val="0"/>
+          <w:i/>
+          <w:iCs/>
+          <w:caps w:val="0"/>
+          <w:color w:val="2E3033"/>
+          <w:spacing w:val="0"/>
+          <w:sz w:val="21"/>
+          <w:szCs w:val="21"/>
+          <w:shd w:val="clear" w:fill="FFFFFF"/>
+          <w:lang w:val="en-US" w:eastAsia="zh-CN"/>
+        </w:rPr>
+      </w:pPr>
+    </w:p>
+    <w:p>
+      <w:pPr>
+        <w:rPr>
+          <w:rFonts w:hint="eastAsia" w:ascii="Arial" w:hAnsi="Arial" w:eastAsia="宋体" w:cs="Arial"/>
+          <w:b w:val="0"/>
+          <w:i w:val="0"/>
+          <w:caps w:val="0"/>
+          <w:color w:val="2E3033"/>
+          <w:spacing w:val="0"/>
+          <w:sz w:val="21"/>
+          <w:szCs w:val="21"/>
+          <w:shd w:val="clear" w:fill="FFFFFF"/>
+        </w:rPr>
+      </w:pPr>
+      <w:r>
+        <w:rPr>
+          <w:rFonts w:hint="eastAsia" w:ascii="Arial" w:hAnsi="Arial" w:eastAsia="宋体" w:cs="Arial"/>
+          <w:b w:val="0"/>
+          <w:i w:val="0"/>
+          <w:caps w:val="0"/>
+          <w:color w:val="2E3033"/>
+          <w:spacing w:val="0"/>
+          <w:sz w:val="21"/>
+          <w:szCs w:val="21"/>
+          <w:shd w:val="clear" w:fill="FFFFFF"/>
+        </w:rPr>
+        <w:t>在我看来，关于</w:t>
+      </w:r>
+      <w:r>
+        <w:rPr>
+          <w:rFonts w:hint="eastAsia" w:ascii="Arial" w:hAnsi="Arial" w:eastAsia="宋体" w:cs="Arial"/>
+          <w:b w:val="0"/>
+          <w:i w:val="0"/>
+          <w:caps w:val="0"/>
+          <w:color w:val="2E3033"/>
+          <w:spacing w:val="0"/>
+          <w:sz w:val="21"/>
+          <w:szCs w:val="21"/>
+          <w:shd w:val="clear" w:fill="FFFFFF"/>
+        </w:rPr>
+        <w:t>feature-shell</w:t>
+      </w:r>
+      <w:r>
+        <w:rPr>
+          <w:rFonts w:hint="eastAsia" w:ascii="Arial" w:hAnsi="Arial" w:eastAsia="宋体" w:cs="Arial"/>
+          <w:b w:val="0"/>
+          <w:i w:val="0"/>
+          <w:caps w:val="0"/>
+          <w:color w:val="2E3033"/>
+          <w:spacing w:val="0"/>
+          <w:sz w:val="21"/>
+          <w:szCs w:val="21"/>
+          <w:shd w:val="clear" w:fill="FFFFFF"/>
+        </w:rPr>
+        <w:t>库的一个最重要的混淆来源是，它们没有被当作一个单独的库，而是作为特性库的一个特殊情况，即使它们的职责不同。</w:t>
+      </w:r>
+    </w:p>
+    <w:p>
+      <w:pPr>
+        <w:rPr>
+          <w:rFonts w:hint="eastAsia" w:ascii="Arial" w:hAnsi="Arial" w:eastAsia="宋体" w:cs="Arial"/>
+          <w:b w:val="0"/>
+          <w:i w:val="0"/>
+          <w:caps w:val="0"/>
+          <w:color w:val="2E3033"/>
+          <w:spacing w:val="0"/>
+          <w:sz w:val="21"/>
+          <w:szCs w:val="21"/>
+          <w:shd w:val="clear" w:fill="FFFFFF"/>
+        </w:rPr>
+      </w:pPr>
+    </w:p>
+    <w:p>
+      <w:pPr>
+        <w:rPr>
+          <w:rFonts w:hint="eastAsia" w:ascii="宋体" w:hAnsi="宋体" w:eastAsia="宋体" w:cs="宋体"/>
+          <w:i w:val="0"/>
+          <w:caps w:val="0"/>
+          <w:color w:val="212529"/>
+          <w:spacing w:val="0"/>
+          <w:sz w:val="28"/>
+          <w:szCs w:val="28"/>
+          <w:shd w:val="clear" w:fill="FFFFFF"/>
+        </w:rPr>
+      </w:pPr>
+      <w:r>
+        <w:rPr>
+          <w:rFonts w:hint="eastAsia" w:ascii="宋体" w:hAnsi="宋体" w:eastAsia="宋体" w:cs="宋体"/>
+          <w:i w:val="0"/>
+          <w:caps w:val="0"/>
+          <w:color w:val="212529"/>
+          <w:spacing w:val="0"/>
+          <w:sz w:val="28"/>
+          <w:szCs w:val="28"/>
+          <w:shd w:val="clear" w:fill="FFFFFF"/>
+        </w:rPr>
+        <w:t>Feature shell library use cases</w:t>
+      </w:r>
+    </w:p>
+    <w:p>
+      <w:pPr>
+        <w:rPr>
+          <w:rFonts w:hint="eastAsia" w:ascii="Arial" w:hAnsi="Arial" w:eastAsia="宋体" w:cs="Arial"/>
+          <w:b w:val="0"/>
+          <w:i w:val="0"/>
+          <w:caps w:val="0"/>
+          <w:color w:val="2E3033"/>
+          <w:spacing w:val="0"/>
+          <w:sz w:val="21"/>
+          <w:szCs w:val="21"/>
+          <w:shd w:val="clear" w:fill="FFFFFF"/>
+        </w:rPr>
+      </w:pPr>
+      <w:r>
+        <w:rPr>
+          <w:rFonts w:hint="eastAsia" w:ascii="Arial" w:hAnsi="Arial" w:eastAsia="宋体" w:cs="Arial"/>
+          <w:b w:val="0"/>
+          <w:i w:val="0"/>
+          <w:caps w:val="0"/>
+          <w:color w:val="2E3033"/>
+          <w:spacing w:val="0"/>
+          <w:sz w:val="21"/>
+          <w:szCs w:val="21"/>
+          <w:shd w:val="clear" w:fill="FFFFFF"/>
+        </w:rPr>
+        <w:t>现在我们已经更好地理解了什么是</w:t>
+      </w:r>
+      <w:bookmarkStart w:id="6" w:name="OLE_LINK8"/>
+      <w:r>
+        <w:rPr>
+          <w:rFonts w:hint="eastAsia" w:ascii="Arial" w:hAnsi="Arial" w:eastAsia="宋体" w:cs="Arial"/>
+          <w:b w:val="0"/>
+          <w:i w:val="0"/>
+          <w:caps w:val="0"/>
+          <w:color w:val="2E3033"/>
+          <w:spacing w:val="0"/>
+          <w:sz w:val="21"/>
+          <w:szCs w:val="21"/>
+          <w:shd w:val="clear" w:fill="FFFFFF"/>
+        </w:rPr>
+        <w:t>feature-shell</w:t>
+      </w:r>
+      <w:bookmarkEnd w:id="6"/>
+      <w:r>
+        <w:rPr>
+          <w:rFonts w:hint="eastAsia" w:ascii="Arial" w:hAnsi="Arial" w:eastAsia="宋体" w:cs="Arial"/>
+          <w:b w:val="0"/>
+          <w:i w:val="0"/>
+          <w:caps w:val="0"/>
+          <w:color w:val="2E3033"/>
+          <w:spacing w:val="0"/>
+          <w:sz w:val="21"/>
+          <w:szCs w:val="21"/>
+          <w:shd w:val="clear" w:fill="FFFFFF"/>
+        </w:rPr>
+        <w:t>以及它的职责是什么(至少根据Nrwl指南)，我们必须问自己:使用它们有真正的价值吗?它们适用于每个场景吗?</w:t>
+      </w:r>
+    </w:p>
+    <w:p>
+      <w:pPr>
+        <w:rPr>
+          <w:rFonts w:hint="eastAsia" w:ascii="Arial" w:hAnsi="Arial" w:eastAsia="宋体" w:cs="Arial"/>
+          <w:b w:val="0"/>
+          <w:i w:val="0"/>
+          <w:caps w:val="0"/>
+          <w:color w:val="2E3033"/>
+          <w:spacing w:val="0"/>
+          <w:sz w:val="21"/>
+          <w:szCs w:val="21"/>
+          <w:shd w:val="clear" w:fill="FFFFFF"/>
+        </w:rPr>
+      </w:pPr>
+    </w:p>
+    <w:p>
+      <w:pPr>
+        <w:rPr>
+          <w:rFonts w:hint="eastAsia" w:ascii="Arial" w:hAnsi="Arial" w:eastAsia="宋体" w:cs="Arial"/>
+          <w:b w:val="0"/>
+          <w:i w:val="0"/>
+          <w:caps w:val="0"/>
+          <w:color w:val="2E3033"/>
+          <w:spacing w:val="0"/>
+          <w:sz w:val="21"/>
+          <w:szCs w:val="21"/>
+          <w:shd w:val="clear" w:fill="FFFFFF"/>
+        </w:rPr>
+      </w:pPr>
+      <w:r>
+        <w:rPr>
+          <w:rFonts w:hint="eastAsia" w:ascii="Arial" w:hAnsi="Arial" w:eastAsia="宋体" w:cs="Arial"/>
+          <w:b w:val="0"/>
+          <w:i w:val="0"/>
+          <w:caps w:val="0"/>
+          <w:color w:val="2E3033"/>
+          <w:spacing w:val="0"/>
+          <w:sz w:val="21"/>
+          <w:szCs w:val="21"/>
+          <w:shd w:val="clear" w:fill="FFFFFF"/>
+        </w:rPr>
+        <w:t>根据我的经验，这种</w:t>
+      </w:r>
+      <w:bookmarkStart w:id="7" w:name="OLE_LINK9"/>
+      <w:r>
+        <w:rPr>
+          <w:rFonts w:hint="eastAsia" w:ascii="Arial" w:hAnsi="Arial" w:eastAsia="宋体" w:cs="Arial"/>
+          <w:b w:val="0"/>
+          <w:i w:val="0"/>
+          <w:caps w:val="0"/>
+          <w:color w:val="2E3033"/>
+          <w:spacing w:val="0"/>
+          <w:sz w:val="21"/>
+          <w:szCs w:val="21"/>
+          <w:shd w:val="clear" w:fill="FFFFFF"/>
+        </w:rPr>
+        <w:t>feature-shell</w:t>
+      </w:r>
+      <w:bookmarkEnd w:id="7"/>
+      <w:r>
+        <w:rPr>
+          <w:rFonts w:hint="eastAsia" w:ascii="Arial" w:hAnsi="Arial" w:eastAsia="宋体" w:cs="Arial"/>
+          <w:b w:val="0"/>
+          <w:i w:val="0"/>
+          <w:caps w:val="0"/>
+          <w:color w:val="2E3033"/>
+          <w:spacing w:val="0"/>
+          <w:sz w:val="21"/>
+          <w:szCs w:val="21"/>
+          <w:shd w:val="clear" w:fill="FFFFFF"/>
+        </w:rPr>
+        <w:t>几乎没有适用的场景。让我们试着找出一个例子，看看它什么时候会有用。</w:t>
+      </w:r>
+    </w:p>
+    <w:p>
+      <w:pPr>
+        <w:rPr>
+          <w:rFonts w:hint="eastAsia" w:ascii="Arial" w:hAnsi="Arial" w:eastAsia="宋体" w:cs="Arial"/>
+          <w:b w:val="0"/>
+          <w:i w:val="0"/>
+          <w:caps w:val="0"/>
+          <w:color w:val="2E3033"/>
+          <w:spacing w:val="0"/>
+          <w:sz w:val="21"/>
+          <w:szCs w:val="21"/>
+          <w:shd w:val="clear" w:fill="FFFFFF"/>
+        </w:rPr>
+      </w:pPr>
+    </w:p>
+    <w:p>
+      <w:pPr>
+        <w:rPr>
+          <w:rFonts w:hint="eastAsia" w:ascii="Arial" w:hAnsi="Arial" w:eastAsia="宋体" w:cs="Arial"/>
+          <w:b w:val="0"/>
+          <w:i w:val="0"/>
+          <w:caps w:val="0"/>
+          <w:color w:val="2E3033"/>
+          <w:spacing w:val="0"/>
+          <w:sz w:val="21"/>
+          <w:szCs w:val="21"/>
+          <w:shd w:val="clear" w:fill="FFFFFF"/>
+        </w:rPr>
+      </w:pPr>
+      <w:r>
+        <w:rPr>
+          <w:rFonts w:hint="eastAsia" w:ascii="Arial" w:hAnsi="Arial" w:eastAsia="宋体" w:cs="Arial"/>
+          <w:b w:val="0"/>
+          <w:i w:val="0"/>
+          <w:caps w:val="0"/>
+          <w:color w:val="2E3033"/>
+          <w:spacing w:val="0"/>
+          <w:sz w:val="21"/>
+          <w:szCs w:val="21"/>
+          <w:shd w:val="clear" w:fill="FFFFFF"/>
+        </w:rPr>
+        <w:t>使用Nrwl方法，我们在</w:t>
+      </w:r>
+      <w:r>
+        <w:rPr>
+          <w:rFonts w:hint="eastAsia" w:ascii="Arial" w:hAnsi="Arial" w:eastAsia="宋体" w:cs="Arial"/>
+          <w:b w:val="0"/>
+          <w:i w:val="0"/>
+          <w:caps w:val="0"/>
+          <w:color w:val="2E3033"/>
+          <w:spacing w:val="0"/>
+          <w:sz w:val="21"/>
+          <w:szCs w:val="21"/>
+          <w:shd w:val="clear" w:fill="FFFFFF"/>
+        </w:rPr>
+        <w:t>navigation/sub-domain/feature</w:t>
+      </w:r>
+      <w:r>
+        <w:rPr>
+          <w:rFonts w:hint="eastAsia" w:ascii="Arial" w:hAnsi="Arial" w:eastAsia="宋体" w:cs="Arial"/>
+          <w:b w:val="0"/>
+          <w:i w:val="0"/>
+          <w:caps w:val="0"/>
+          <w:color w:val="2E3033"/>
+          <w:spacing w:val="0"/>
+          <w:sz w:val="21"/>
+          <w:szCs w:val="21"/>
+          <w:shd w:val="clear" w:fill="FFFFFF"/>
+          <w:lang w:val="en-US" w:eastAsia="zh-CN"/>
+        </w:rPr>
+        <w:t>路由</w:t>
+      </w:r>
+      <w:r>
+        <w:rPr>
+          <w:rFonts w:hint="eastAsia" w:ascii="Arial" w:hAnsi="Arial" w:eastAsia="宋体" w:cs="Arial"/>
+          <w:b w:val="0"/>
+          <w:i w:val="0"/>
+          <w:caps w:val="0"/>
+          <w:color w:val="2E3033"/>
+          <w:spacing w:val="0"/>
+          <w:sz w:val="21"/>
+          <w:szCs w:val="21"/>
+          <w:shd w:val="clear" w:fill="FFFFFF"/>
+        </w:rPr>
+        <w:t>方面至少需要两个相同的应用程序。它们唯一的区别就是它们的平台，但请记住，我们正在创建基于javascript的库和应用程序。</w:t>
+      </w:r>
+    </w:p>
+    <w:p>
+      <w:pPr>
+        <w:rPr>
+          <w:rFonts w:hint="eastAsia" w:ascii="Arial" w:hAnsi="Arial" w:eastAsia="宋体" w:cs="Arial"/>
+          <w:b w:val="0"/>
+          <w:i w:val="0"/>
+          <w:caps w:val="0"/>
+          <w:color w:val="2E3033"/>
+          <w:spacing w:val="0"/>
+          <w:sz w:val="21"/>
+          <w:szCs w:val="21"/>
+          <w:shd w:val="clear" w:fill="FFFFFF"/>
+        </w:rPr>
+      </w:pPr>
+    </w:p>
+    <w:p>
+      <w:pPr>
+        <w:rPr>
+          <w:rFonts w:hint="eastAsia" w:ascii="Arial" w:hAnsi="Arial" w:eastAsia="宋体" w:cs="Arial"/>
+          <w:b w:val="0"/>
+          <w:i w:val="0"/>
+          <w:caps w:val="0"/>
+          <w:color w:val="2E3033"/>
+          <w:spacing w:val="0"/>
+          <w:sz w:val="21"/>
+          <w:szCs w:val="21"/>
+          <w:shd w:val="clear" w:fill="FFFFFF"/>
+        </w:rPr>
+      </w:pPr>
+      <w:r>
+        <w:rPr>
+          <w:rFonts w:hint="eastAsia" w:ascii="Arial" w:hAnsi="Arial" w:eastAsia="宋体" w:cs="Arial"/>
+          <w:b w:val="0"/>
+          <w:i w:val="0"/>
+          <w:caps w:val="0"/>
+          <w:color w:val="2E3033"/>
+          <w:spacing w:val="0"/>
+          <w:sz w:val="21"/>
+          <w:szCs w:val="21"/>
+          <w:shd w:val="clear" w:fill="FFFFFF"/>
+        </w:rPr>
+        <w:t>因此，我们的应用程序必须在支持相同路由系统的JavaScript框架中实现。现在让我们关注Angular，但是下面的分析也适用于其他框架和类库，比如React。</w:t>
+      </w:r>
+    </w:p>
+    <w:p>
+      <w:pPr>
+        <w:rPr>
+          <w:rFonts w:hint="eastAsia" w:ascii="Arial" w:hAnsi="Arial" w:eastAsia="宋体" w:cs="Arial"/>
+          <w:b w:val="0"/>
+          <w:i w:val="0"/>
+          <w:caps w:val="0"/>
+          <w:color w:val="2E3033"/>
+          <w:spacing w:val="0"/>
+          <w:sz w:val="21"/>
+          <w:szCs w:val="21"/>
+          <w:shd w:val="clear" w:fill="FFFFFF"/>
+        </w:rPr>
+      </w:pPr>
+      <w:r>
+        <w:rPr>
+          <w:rFonts w:hint="eastAsia" w:ascii="Arial" w:hAnsi="Arial" w:eastAsia="宋体" w:cs="Arial"/>
+          <w:b w:val="0"/>
+          <w:i w:val="0"/>
+          <w:caps w:val="0"/>
+          <w:color w:val="2E3033"/>
+          <w:spacing w:val="0"/>
+          <w:sz w:val="21"/>
+          <w:szCs w:val="21"/>
+          <w:shd w:val="clear" w:fill="FFFFFF"/>
+        </w:rPr>
+        <w:t>如果我们想通过一个</w:t>
+      </w:r>
+      <w:r>
+        <w:rPr>
+          <w:rFonts w:hint="eastAsia" w:ascii="Arial" w:hAnsi="Arial" w:eastAsia="宋体" w:cs="Arial"/>
+          <w:b w:val="0"/>
+          <w:i w:val="0"/>
+          <w:caps w:val="0"/>
+          <w:color w:val="2E3033"/>
+          <w:spacing w:val="0"/>
+          <w:sz w:val="21"/>
+          <w:szCs w:val="21"/>
+          <w:shd w:val="clear" w:fill="FFFFFF"/>
+        </w:rPr>
+        <w:t>feature-shell</w:t>
+      </w:r>
+      <w:r>
+        <w:rPr>
+          <w:rFonts w:hint="eastAsia" w:ascii="Arial" w:hAnsi="Arial" w:eastAsia="宋体" w:cs="Arial"/>
+          <w:b w:val="0"/>
+          <w:i w:val="0"/>
+          <w:caps w:val="0"/>
+          <w:color w:val="2E3033"/>
+          <w:spacing w:val="0"/>
+          <w:sz w:val="21"/>
+          <w:szCs w:val="21"/>
+          <w:shd w:val="clear" w:fill="FFFFFF"/>
+        </w:rPr>
+        <w:t>来共享我们的实现，我们需要一个与Angular兼容的框架。我们有什么选择?</w:t>
+      </w:r>
+    </w:p>
+    <w:p>
+      <w:pPr>
+        <w:rPr>
+          <w:rFonts w:hint="eastAsia" w:ascii="Arial" w:hAnsi="Arial" w:eastAsia="宋体" w:cs="Arial"/>
+          <w:b w:val="0"/>
+          <w:i w:val="0"/>
+          <w:caps w:val="0"/>
+          <w:color w:val="2E3033"/>
+          <w:spacing w:val="0"/>
+          <w:sz w:val="21"/>
+          <w:szCs w:val="21"/>
+          <w:shd w:val="clear" w:fill="FFFFFF"/>
+        </w:rPr>
+      </w:pPr>
+    </w:p>
+    <w:p>
+      <w:pPr>
+        <w:rPr>
+          <w:rStyle w:val="6"/>
+          <w:rFonts w:ascii="Arial" w:hAnsi="Arial" w:eastAsia="Arial" w:cs="Arial"/>
+          <w:b/>
+          <w:i w:val="0"/>
+          <w:caps w:val="0"/>
+          <w:color w:val="2D3436"/>
+          <w:spacing w:val="0"/>
+          <w:sz w:val="21"/>
+          <w:szCs w:val="21"/>
+          <w:shd w:val="clear" w:fill="FFFFFF"/>
+        </w:rPr>
+      </w:pPr>
+      <w:r>
+        <w:rPr>
+          <w:rStyle w:val="6"/>
+          <w:rFonts w:ascii="Arial" w:hAnsi="Arial" w:eastAsia="Arial" w:cs="Arial"/>
+          <w:b/>
+          <w:i w:val="0"/>
+          <w:caps w:val="0"/>
+          <w:color w:val="2D3436"/>
+          <w:spacing w:val="0"/>
+          <w:sz w:val="21"/>
+          <w:szCs w:val="21"/>
+          <w:shd w:val="clear" w:fill="FFFFFF"/>
+        </w:rPr>
+        <w:t>Ionic</w:t>
+      </w:r>
+    </w:p>
+    <w:p>
+      <w:pPr>
+        <w:rPr>
+          <w:rFonts w:hint="eastAsia" w:ascii="Arial" w:hAnsi="Arial" w:eastAsia="宋体" w:cs="Arial"/>
+          <w:b w:val="0"/>
+          <w:i w:val="0"/>
+          <w:caps w:val="0"/>
+          <w:color w:val="2E3033"/>
+          <w:spacing w:val="0"/>
+          <w:sz w:val="21"/>
+          <w:szCs w:val="21"/>
+          <w:shd w:val="clear" w:fill="FFFFFF"/>
+        </w:rPr>
+      </w:pPr>
+      <w:r>
+        <w:rPr>
+          <w:rFonts w:hint="eastAsia" w:ascii="Arial" w:hAnsi="Arial" w:eastAsia="宋体" w:cs="Arial"/>
+          <w:b w:val="0"/>
+          <w:i w:val="0"/>
+          <w:caps w:val="0"/>
+          <w:color w:val="2E3033"/>
+          <w:spacing w:val="0"/>
+          <w:sz w:val="21"/>
+          <w:szCs w:val="21"/>
+          <w:shd w:val="clear" w:fill="FFFFFF"/>
+        </w:rPr>
+        <w:t>我们可以将桌面应用程序构建为web应用程序，并将其部署在web上，同时为应用程序商店构建混合移动应用程序。</w:t>
+      </w:r>
+    </w:p>
+    <w:p>
+      <w:pPr>
+        <w:rPr>
+          <w:rStyle w:val="6"/>
+          <w:rFonts w:ascii="Arial" w:hAnsi="Arial" w:eastAsia="Arial" w:cs="Arial"/>
+          <w:b/>
+          <w:i w:val="0"/>
+          <w:caps w:val="0"/>
+          <w:color w:val="2D3436"/>
+          <w:spacing w:val="0"/>
+          <w:sz w:val="21"/>
+          <w:szCs w:val="21"/>
+          <w:shd w:val="clear" w:fill="FFFFFF"/>
+        </w:rPr>
+      </w:pPr>
+      <w:r>
+        <w:rPr>
+          <w:rStyle w:val="6"/>
+          <w:rFonts w:ascii="Arial" w:hAnsi="Arial" w:eastAsia="Arial" w:cs="Arial"/>
+          <w:b/>
+          <w:i w:val="0"/>
+          <w:caps w:val="0"/>
+          <w:color w:val="2D3436"/>
+          <w:spacing w:val="0"/>
+          <w:sz w:val="21"/>
+          <w:szCs w:val="21"/>
+          <w:shd w:val="clear" w:fill="FFFFFF"/>
+        </w:rPr>
+        <w:t>NativeScript</w:t>
+      </w:r>
+    </w:p>
+    <w:p>
+      <w:pPr>
+        <w:rPr>
+          <w:rStyle w:val="6"/>
+          <w:rFonts w:ascii="Arial" w:hAnsi="Arial" w:eastAsia="Arial" w:cs="Arial"/>
+          <w:b/>
+          <w:i w:val="0"/>
+          <w:caps w:val="0"/>
+          <w:color w:val="2D3436"/>
+          <w:spacing w:val="0"/>
+          <w:sz w:val="21"/>
+          <w:szCs w:val="21"/>
+          <w:shd w:val="clear" w:fill="FFFFFF"/>
+        </w:rPr>
+      </w:pPr>
+      <w:r>
+        <w:rPr>
+          <w:rFonts w:hint="eastAsia" w:ascii="Arial" w:hAnsi="Arial" w:eastAsia="宋体" w:cs="Arial"/>
+          <w:b w:val="0"/>
+          <w:i w:val="0"/>
+          <w:caps w:val="0"/>
+          <w:color w:val="2E3033"/>
+          <w:spacing w:val="0"/>
+          <w:sz w:val="21"/>
+          <w:szCs w:val="21"/>
+          <w:shd w:val="clear" w:fill="FFFFFF"/>
+        </w:rPr>
+        <w:t>我们可以共享代码并使用NativeScript的构建过程来拥有桌面(web)和移动(本地)特定平台的模板。</w:t>
+      </w:r>
+    </w:p>
+    <w:p>
+      <w:pPr>
+        <w:rPr>
+          <w:rStyle w:val="6"/>
+          <w:rFonts w:ascii="Arial" w:hAnsi="Arial" w:eastAsia="Arial" w:cs="Arial"/>
+          <w:b/>
+          <w:i w:val="0"/>
+          <w:caps w:val="0"/>
+          <w:color w:val="2D3436"/>
+          <w:spacing w:val="0"/>
+          <w:sz w:val="21"/>
+          <w:szCs w:val="21"/>
+          <w:shd w:val="clear" w:fill="FFFFFF"/>
+        </w:rPr>
+      </w:pPr>
+      <w:r>
+        <w:rPr>
+          <w:rStyle w:val="6"/>
+          <w:rFonts w:ascii="Arial" w:hAnsi="Arial" w:eastAsia="Arial" w:cs="Arial"/>
+          <w:b/>
+          <w:i w:val="0"/>
+          <w:caps w:val="0"/>
+          <w:color w:val="2D3436"/>
+          <w:spacing w:val="0"/>
+          <w:sz w:val="21"/>
+          <w:szCs w:val="21"/>
+          <w:shd w:val="clear" w:fill="FFFFFF"/>
+        </w:rPr>
+        <w:t>Electron</w:t>
+      </w:r>
+    </w:p>
+    <w:p>
+      <w:pPr>
+        <w:rPr>
+          <w:rFonts w:hint="eastAsia" w:ascii="Arial" w:hAnsi="Arial" w:eastAsia="宋体" w:cs="Arial"/>
+          <w:b w:val="0"/>
+          <w:i w:val="0"/>
+          <w:caps w:val="0"/>
+          <w:color w:val="2E3033"/>
+          <w:spacing w:val="0"/>
+          <w:sz w:val="21"/>
+          <w:szCs w:val="21"/>
+          <w:shd w:val="clear" w:fill="FFFFFF"/>
+        </w:rPr>
+      </w:pPr>
+      <w:r>
+        <w:rPr>
+          <w:rFonts w:hint="eastAsia" w:ascii="Arial" w:hAnsi="Arial" w:eastAsia="宋体" w:cs="Arial"/>
+          <w:b w:val="0"/>
+          <w:i w:val="0"/>
+          <w:caps w:val="0"/>
+          <w:color w:val="2E3033"/>
+          <w:spacing w:val="0"/>
+          <w:sz w:val="21"/>
+          <w:szCs w:val="21"/>
+          <w:shd w:val="clear" w:fill="FFFFFF"/>
+        </w:rPr>
+        <w:t>我们可以在电子包装中有一个用于移动设备的常规web应用程序和一个混合桌面应用程序。</w:t>
+      </w:r>
+    </w:p>
+    <w:p>
+      <w:pPr>
+        <w:rPr>
+          <w:rFonts w:hint="eastAsia" w:ascii="Arial" w:hAnsi="Arial" w:eastAsia="宋体" w:cs="Arial"/>
+          <w:b w:val="0"/>
+          <w:i w:val="0"/>
+          <w:caps w:val="0"/>
+          <w:color w:val="2E3033"/>
+          <w:spacing w:val="0"/>
+          <w:sz w:val="21"/>
+          <w:szCs w:val="21"/>
+          <w:shd w:val="clear" w:fill="FFFFFF"/>
+        </w:rPr>
+      </w:pPr>
+    </w:p>
+    <w:p>
+      <w:pPr>
+        <w:rPr>
+          <w:rFonts w:hint="eastAsia" w:ascii="Arial" w:hAnsi="Arial" w:eastAsia="宋体" w:cs="Arial"/>
+          <w:b w:val="0"/>
+          <w:i w:val="0"/>
+          <w:caps w:val="0"/>
+          <w:color w:val="2E3033"/>
+          <w:spacing w:val="0"/>
+          <w:sz w:val="21"/>
+          <w:szCs w:val="21"/>
+          <w:shd w:val="clear" w:fill="FFFFFF"/>
+        </w:rPr>
+      </w:pPr>
+      <w:r>
+        <w:rPr>
+          <w:rFonts w:hint="eastAsia" w:ascii="Arial" w:hAnsi="Arial" w:eastAsia="宋体" w:cs="Arial"/>
+          <w:b w:val="0"/>
+          <w:i w:val="0"/>
+          <w:caps w:val="0"/>
+          <w:color w:val="2E3033"/>
+          <w:spacing w:val="0"/>
+          <w:sz w:val="21"/>
+          <w:szCs w:val="21"/>
+          <w:shd w:val="clear" w:fill="FFFFFF"/>
+        </w:rPr>
+        <w:t>不过也有一些需要注意的地方。Nx不支持上述任何现成的技术。电子还没有被支持，但计划是加入它。</w:t>
+      </w:r>
+    </w:p>
+    <w:p>
+      <w:pPr>
+        <w:rPr>
+          <w:rFonts w:hint="default" w:ascii="Arial" w:hAnsi="Arial" w:eastAsia="宋体" w:cs="Arial"/>
+          <w:b w:val="0"/>
+          <w:i w:val="0"/>
+          <w:caps w:val="0"/>
+          <w:color w:val="2E3033"/>
+          <w:spacing w:val="0"/>
+          <w:sz w:val="21"/>
+          <w:szCs w:val="21"/>
+          <w:shd w:val="clear" w:fill="FFFFFF"/>
+        </w:rPr>
+      </w:pPr>
+      <w:r>
+        <w:rPr>
+          <w:rFonts w:hint="eastAsia" w:ascii="Arial" w:hAnsi="Arial" w:eastAsia="宋体" w:cs="Arial"/>
+          <w:b w:val="0"/>
+          <w:i w:val="0"/>
+          <w:caps w:val="0"/>
+          <w:color w:val="2E3033"/>
+          <w:spacing w:val="0"/>
+          <w:sz w:val="21"/>
+          <w:szCs w:val="21"/>
+          <w:shd w:val="clear" w:fill="FFFFFF"/>
+        </w:rPr>
+        <w:t>另外，还有一个开源扩展可以将Electron集成到Nx中。</w:t>
+      </w:r>
+      <w:r>
+        <w:rPr>
+          <w:rFonts w:hint="default" w:ascii="Arial" w:hAnsi="Arial" w:eastAsia="宋体" w:cs="Arial"/>
+          <w:b w:val="0"/>
+          <w:i w:val="0"/>
+          <w:caps w:val="0"/>
+          <w:color w:val="2E3033"/>
+          <w:spacing w:val="0"/>
+          <w:sz w:val="21"/>
+          <w:szCs w:val="21"/>
+          <w:shd w:val="clear" w:fill="FFFFFF"/>
+        </w:rPr>
+        <w:br w:type="textWrapping"/>
+      </w:r>
+      <w:r>
+        <w:rPr>
+          <w:rFonts w:hint="default" w:ascii="Arial" w:hAnsi="Arial" w:eastAsia="宋体" w:cs="Arial"/>
+          <w:b w:val="0"/>
+          <w:i w:val="0"/>
+          <w:caps w:val="0"/>
+          <w:color w:val="2E3033"/>
+          <w:spacing w:val="0"/>
+          <w:sz w:val="21"/>
+          <w:szCs w:val="21"/>
+          <w:shd w:val="clear" w:fill="FFFFFF"/>
+        </w:rPr>
+        <w:t>另外，电子、NativeScript和Ionic这三种语言都可以与Nx一起使用，这要归功于xplat。</w:t>
+      </w:r>
+    </w:p>
+    <w:p>
+      <w:pPr>
+        <w:rPr>
+          <w:rFonts w:hint="default" w:ascii="Arial" w:hAnsi="Arial" w:eastAsia="宋体" w:cs="Arial"/>
+          <w:b w:val="0"/>
+          <w:i w:val="0"/>
+          <w:caps w:val="0"/>
+          <w:color w:val="2E3033"/>
+          <w:spacing w:val="0"/>
+          <w:sz w:val="21"/>
+          <w:szCs w:val="21"/>
+          <w:shd w:val="clear" w:fill="FFFFFF"/>
+        </w:rPr>
+      </w:pPr>
+    </w:p>
+    <w:p>
+      <w:pPr>
+        <w:rPr>
+          <w:rFonts w:hint="eastAsia" w:ascii="Arial" w:hAnsi="Arial" w:eastAsia="宋体" w:cs="Arial"/>
+          <w:b w:val="0"/>
+          <w:i w:val="0"/>
+          <w:caps w:val="0"/>
+          <w:color w:val="2E3033"/>
+          <w:spacing w:val="0"/>
+          <w:sz w:val="21"/>
+          <w:szCs w:val="21"/>
+          <w:shd w:val="clear" w:fill="FFFFFF"/>
+          <w:lang w:val="en-US" w:eastAsia="zh-CN"/>
+        </w:rPr>
+      </w:pPr>
+      <w:r>
+        <w:rPr>
+          <w:rFonts w:hint="eastAsia" w:ascii="Arial" w:hAnsi="Arial" w:eastAsia="宋体" w:cs="Arial"/>
+          <w:b w:val="0"/>
+          <w:i w:val="0"/>
+          <w:caps w:val="0"/>
+          <w:color w:val="2E3033"/>
+          <w:spacing w:val="0"/>
+          <w:sz w:val="21"/>
+          <w:szCs w:val="21"/>
+          <w:shd w:val="clear" w:fill="FFFFFF"/>
+        </w:rPr>
+        <w:t>正如我们所看到的，feature-shell并不是对每个场景都有意义的库模式。</w:t>
+      </w:r>
+      <w:bookmarkStart w:id="9" w:name="_GoBack"/>
+      <w:bookmarkEnd w:id="9"/>
     </w:p>
     <w:sectPr>
       <w:headerReference r:id="rId3" w:type="default"/>
@@ -458,7 +3570,7 @@
     <w:pPr>
       <w:pStyle w:val="3"/>
     </w:pPr>
-    <w:bookmarkStart w:id="0" w:name="OLE_LINK1"/>
+    <w:bookmarkStart w:id="8" w:name="OLE_LINK1"/>
     <w:r>
       <w:rPr>
         <w:rFonts w:hint="eastAsia" w:ascii="Arial" w:hAnsi="Arial" w:eastAsia="宋体" w:cs="Arial"/>
@@ -473,7 +3585,7 @@
       </w:rPr>
       <w:t>Nx架构的Shell库模式</w:t>
     </w:r>
-    <w:bookmarkEnd w:id="0"/>
+    <w:bookmarkEnd w:id="8"/>
   </w:p>
 </w:hdr>
 </file>
@@ -821,6 +3933,15 @@
     </w:rPr>
   </w:style>
   <w:style w:type="character" w:styleId="7">
+    <w:name w:val="Emphasis"/>
+    <w:basedOn w:val="5"/>
+    <w:qFormat/>
+    <w:uiPriority w:val="0"/>
+    <w:rPr>
+      <w:i/>
+    </w:rPr>
+  </w:style>
+  <w:style w:type="character" w:styleId="8">
     <w:name w:val="Hyperlink"/>
     <w:basedOn w:val="5"/>
     <w:uiPriority w:val="0"/>
